--- a/Easeads-Final-1.docx
+++ b/Easeads-Final-1.docx
@@ -13,7 +13,7 @@
           <wp:inline distT="0" distB="0" distL="0" distR="0">
             <wp:extent cx="5943600" cy="3341370"/>
             <wp:effectExtent l="0" t="0" r="0" b="0"/>
-            <wp:docPr id="1" name="Picture 7" descr=""/>
+            <wp:docPr id="1" name="Picture 8" descr=""/>
             <wp:cNvGraphicFramePr>
               <a:graphicFrameLocks xmlns:a="http://schemas.openxmlformats.org/drawingml/2006/main" noChangeAspect="1"/>
             </wp:cNvGraphicFramePr>
@@ -21,7 +21,7 @@
               <a:graphicData uri="http://schemas.openxmlformats.org/drawingml/2006/picture">
                 <pic:pic xmlns:pic="http://schemas.openxmlformats.org/drawingml/2006/picture">
                   <pic:nvPicPr>
-                    <pic:cNvPr id="1" name="Picture 7" descr=""/>
+                    <pic:cNvPr id="1" name="Picture 8" descr=""/>
                     <pic:cNvPicPr>
                       <a:picLocks noChangeAspect="1" noChangeArrowheads="1"/>
                     </pic:cNvPicPr>
@@ -55,18 +55,188 @@
       </w:pPr>
       <w:r>
         <w:rPr/>
-        <w:t>Remove total earnings button from advertisers: keep total views, total clicks, today spent details in advertiser details. Also, main balance should be visible in the dashboard.</w:t>
+        <w:t>When I click on campaign name and it opens the detail. I should also have the option to review what I had set for the campaign earlier and I can submit for approval again after making change to the same campaign. User should be able to edit the campaign settings, they should be given that option. Also, they should have a option to  hold, stop, resume or delete the campaign.</w:t>
+      </w:r>
+    </w:p>
+    <w:p>
+      <w:pPr>
+        <w:pStyle w:val="Normal"/>
+        <w:rPr/>
+      </w:pPr>
+      <w:r>
+        <w:rPr/>
+      </w:r>
+    </w:p>
+    <w:p>
+      <w:pPr>
+        <w:pStyle w:val="Normal"/>
+        <w:rPr/>
+      </w:pPr>
+      <w:r>
+        <w:rPr/>
+      </w:r>
+    </w:p>
+    <w:p>
+      <w:pPr>
+        <w:pStyle w:val="Normal"/>
+        <w:rPr/>
+      </w:pPr>
+      <w:r>
+        <w:rPr/>
+      </w:r>
+    </w:p>
+    <w:p>
+      <w:pPr>
+        <w:pStyle w:val="Normal"/>
+        <w:rPr/>
+      </w:pPr>
+      <w:r>
+        <w:rPr/>
+      </w:r>
+    </w:p>
+    <w:p>
+      <w:pPr>
+        <w:pStyle w:val="Normal"/>
+        <w:rPr/>
+      </w:pPr>
+      <w:r>
+        <w:rPr/>
+      </w:r>
+    </w:p>
+    <w:p>
+      <w:pPr>
+        <w:pStyle w:val="Normal"/>
+        <w:rPr/>
+      </w:pPr>
+      <w:r>
+        <w:rPr/>
+      </w:r>
+    </w:p>
+    <w:p>
+      <w:pPr>
+        <w:pStyle w:val="Normal"/>
+        <w:rPr/>
+      </w:pPr>
+      <w:r>
+        <w:rPr/>
+      </w:r>
+    </w:p>
+    <w:p>
+      <w:pPr>
+        <w:pStyle w:val="Normal"/>
+        <w:rPr/>
+      </w:pPr>
+      <w:r>
+        <w:rPr/>
+      </w:r>
+    </w:p>
+    <w:p>
+      <w:pPr>
+        <w:pStyle w:val="Normal"/>
+        <w:rPr/>
+      </w:pPr>
+      <w:r>
+        <w:rPr/>
+      </w:r>
+    </w:p>
+    <w:p>
+      <w:pPr>
+        <w:pStyle w:val="Normal"/>
+        <w:rPr/>
+      </w:pPr>
+      <w:r>
+        <w:rPr/>
+      </w:r>
+    </w:p>
+    <w:p>
+      <w:pPr>
+        <w:pStyle w:val="Normal"/>
+        <w:rPr/>
+      </w:pPr>
+      <w:r>
+        <w:rPr/>
+      </w:r>
+    </w:p>
+    <w:p>
+      <w:pPr>
+        <w:pStyle w:val="Normal"/>
+        <w:rPr/>
+      </w:pPr>
+      <w:r>
+        <w:rPr/>
+        <w:t>Add new site option will have website URL, and there will be a code generated as well which is added by the site owner to their site and the metatag will automatically verify the website as soon as they add the metatag.</w:t>
+      </w:r>
+    </w:p>
+    <w:p>
+      <w:pPr>
+        <w:pStyle w:val="Normal"/>
+        <w:rPr/>
+      </w:pPr>
+      <w:r>
+        <w:rPr/>
+        <w:t>Also, site list should include following details</w:t>
         <w:br/>
-        <w:t>Also, add Add funds button in the dashboard like campaigns button, it should be a bit smaller and will be on the side.</w:t>
-        <w:br/>
-      </w:r>
+        <w:t>Site name     Site URL   Site status   Total impressions  Total clicks   Total earnings</w:t>
+      </w:r>
+    </w:p>
+    <w:p>
+      <w:pPr>
+        <w:pStyle w:val="Normal"/>
+        <w:rPr/>
+      </w:pPr>
+      <w:r>
+        <w:rPr/>
+      </w:r>
+    </w:p>
+    <w:p>
+      <w:pPr>
+        <w:pStyle w:val="Normal"/>
+        <w:rPr/>
+      </w:pPr>
+      <w:r>
+        <w:rPr/>
+      </w:r>
+    </w:p>
+    <w:p>
+      <w:pPr>
+        <w:pStyle w:val="Normal"/>
+        <w:rPr/>
+      </w:pPr>
+      <w:r>
+        <w:rPr/>
+      </w:r>
+    </w:p>
+    <w:p>
+      <w:pPr>
+        <w:pStyle w:val="Normal"/>
+        <w:rPr/>
+      </w:pPr>
+      <w:r>
+        <w:rPr/>
+      </w:r>
+    </w:p>
+    <w:p>
+      <w:pPr>
+        <w:pStyle w:val="Normal"/>
+        <w:rPr/>
+      </w:pPr>
+      <w:r>
+        <w:rPr/>
+        <w:t>Place other options in withdrawal and add funds. In other they can request for manual adding or withdrawal through paxum, btc, payoneer, skrill, webmoney, etc.</w:t>
+      </w:r>
+    </w:p>
+    <w:p>
+      <w:pPr>
+        <w:pStyle w:val="Normal"/>
+        <w:rPr/>
+      </w:pPr>
       <w:r>
         <w:rPr/>
         <w:drawing>
           <wp:inline distT="0" distB="0" distL="0" distR="0">
             <wp:extent cx="5943600" cy="3341370"/>
             <wp:effectExtent l="0" t="0" r="0" b="0"/>
-            <wp:docPr id="2" name="Picture 8" descr=""/>
+            <wp:docPr id="2" name="Picture 11" descr=""/>
             <wp:cNvGraphicFramePr>
               <a:graphicFrameLocks xmlns:a="http://schemas.openxmlformats.org/drawingml/2006/main" noChangeAspect="1"/>
             </wp:cNvGraphicFramePr>
@@ -74,7 +244,7 @@
               <a:graphicData uri="http://schemas.openxmlformats.org/drawingml/2006/picture">
                 <pic:pic xmlns:pic="http://schemas.openxmlformats.org/drawingml/2006/picture">
                   <pic:nvPicPr>
-                    <pic:cNvPr id="2" name="Picture 8" descr=""/>
+                    <pic:cNvPr id="2" name="Picture 11" descr=""/>
                     <pic:cNvPicPr>
                       <a:picLocks noChangeAspect="1" noChangeArrowheads="1"/>
                     </pic:cNvPicPr>
@@ -108,7 +278,60 @@
       </w:pPr>
       <w:r>
         <w:rPr/>
-        <w:t>When I click on campaign name and it opens the detail. I should also have the option to review what I had set for the campaign earlier and I can submit for approval again after making change to the same campaign. User should be able to edit the campaign settings, they should be given that option. Also, they should have a option to  hold, stop, resume or delete the campaign.</w:t>
+        <w:t>Also, the withdrawal request should be there in the withdrawal list with status pending until the transaction is completed through the admin. The withdrawal request should be listed. Also, while adding fund through bank the request for bank transfer should be available as well in advertisers.</w:t>
+      </w:r>
+    </w:p>
+    <w:p>
+      <w:pPr>
+        <w:pStyle w:val="Normal"/>
+        <w:rPr/>
+      </w:pPr>
+      <w:r>
+        <w:rPr/>
+      </w:r>
+    </w:p>
+    <w:p>
+      <w:pPr>
+        <w:pStyle w:val="Normal"/>
+        <w:rPr/>
+      </w:pPr>
+      <w:r>
+        <w:rPr/>
+      </w:r>
+    </w:p>
+    <w:p>
+      <w:pPr>
+        <w:pStyle w:val="Normal"/>
+        <w:rPr/>
+      </w:pPr>
+      <w:r>
+        <w:rPr/>
+        <w:t>Add logout button in admin panel. Also, admin panels design is not satisfactory. The dashboard should be more attractive and easier. All the notifications for approvals, payment requests should be shown as a red mark if new actions are required. Also, the notifications should be seen on dashboard of the admin. It should show the message like this: 2 campaigns are looking for approval</w:t>
+        <w:br/>
+        <w:t>2 payment withdrawals are pending</w:t>
+        <w:br/>
+        <w:t>5 sites are waiting for approval</w:t>
+        <w:br/>
+        <w:t>The message should show like this. When I click on the message it should open the pending option where admin can approve review and disapprove.</w:t>
+      </w:r>
+    </w:p>
+    <w:p>
+      <w:pPr>
+        <w:pStyle w:val="Normal"/>
+        <w:rPr/>
+      </w:pPr>
+      <w:r>
+        <w:rPr/>
+      </w:r>
+    </w:p>
+    <w:p>
+      <w:pPr>
+        <w:pStyle w:val="Normal"/>
+        <w:rPr/>
+      </w:pPr>
+      <w:r>
+        <w:rPr/>
+        <w:t>Also, add native recommendation ad format which was earlier in the site. Native ads also work well. You must create a system for native as well.</w:t>
       </w:r>
     </w:p>
     <w:p>
@@ -122,7 +345,7 @@
           <wp:inline distT="0" distB="0" distL="0" distR="0">
             <wp:extent cx="5943600" cy="3341370"/>
             <wp:effectExtent l="0" t="0" r="0" b="0"/>
-            <wp:docPr id="3" name="Picture 9" descr=""/>
+            <wp:docPr id="3" name="Picture 12" descr=""/>
             <wp:cNvGraphicFramePr>
               <a:graphicFrameLocks xmlns:a="http://schemas.openxmlformats.org/drawingml/2006/main" noChangeAspect="1"/>
             </wp:cNvGraphicFramePr>
@@ -130,7 +353,7 @@
               <a:graphicData uri="http://schemas.openxmlformats.org/drawingml/2006/picture">
                 <pic:pic xmlns:pic="http://schemas.openxmlformats.org/drawingml/2006/picture">
                   <pic:nvPicPr>
-                    <pic:cNvPr id="3" name="Picture 9" descr=""/>
+                    <pic:cNvPr id="3" name="Picture 12" descr=""/>
                     <pic:cNvPicPr>
                       <a:picLocks noChangeAspect="1" noChangeArrowheads="1"/>
                     </pic:cNvPicPr>
@@ -164,37 +387,314 @@
       </w:pPr>
       <w:r>
         <w:rPr/>
-        <w:t xml:space="preserve">In publisher panel, the create ads button should have drop down menu with </w:t>
-        <w:br/>
-        <w:t>Create new ads space</w:t>
-        <w:br/>
-        <w:t>List of ads spaces</w:t>
-      </w:r>
-    </w:p>
-    <w:p>
-      <w:pPr>
-        <w:pStyle w:val="Normal"/>
-        <w:rPr/>
-      </w:pPr>
-      <w:r>
-        <w:rPr/>
-        <w:t>List of ads spaces should be shown like this</w:t>
-        <w:br/>
-        <w:t>Ads Space Name   Category   Space status   Total impressions    Total clicks  Total earnings</w:t>
-      </w:r>
-    </w:p>
-    <w:p>
-      <w:pPr>
-        <w:pStyle w:val="Normal"/>
-        <w:rPr/>
-      </w:pPr>
-      <w:r>
-        <w:rPr/>
-      </w:r>
-    </w:p>
-    <w:p>
-      <w:pPr>
-        <w:pStyle w:val="Normal"/>
+      </w:r>
+    </w:p>
+    <w:p>
+      <w:pPr>
+        <w:pStyle w:val="Normal"/>
+        <w:rPr/>
+      </w:pPr>
+      <w:r>
+        <w:rPr/>
+        <w:t>This admin panel buttons seem odd. You should place some buttons with similar functions in a drag down menu. Here are the new version of options that should seem.</w:t>
+      </w:r>
+    </w:p>
+    <w:p>
+      <w:pPr>
+        <w:pStyle w:val="Normal"/>
+        <w:rPr/>
+      </w:pPr>
+      <w:r>
+        <w:rPr/>
+        <w:t>Admin Home</w:t>
+      </w:r>
+    </w:p>
+    <w:p>
+      <w:pPr>
+        <w:pStyle w:val="Normal"/>
+        <w:rPr/>
+      </w:pPr>
+      <w:r>
+        <w:rPr/>
+        <w:t>Approvals:</w:t>
+      </w:r>
+    </w:p>
+    <w:p>
+      <w:pPr>
+        <w:pStyle w:val="ListParagraph"/>
+        <w:numPr>
+          <w:ilvl w:val="0"/>
+          <w:numId w:val="1"/>
+        </w:numPr>
+        <w:rPr/>
+      </w:pPr>
+      <w:r>
+        <w:rPr/>
+        <w:t>User Approvals: it will include all the pending users approvals.i.e. pending publishers and users</w:t>
+      </w:r>
+    </w:p>
+    <w:p>
+      <w:pPr>
+        <w:pStyle w:val="ListParagraph"/>
+        <w:numPr>
+          <w:ilvl w:val="0"/>
+          <w:numId w:val="1"/>
+        </w:numPr>
+        <w:rPr/>
+      </w:pPr>
+      <w:r>
+        <w:rPr/>
+        <w:t xml:space="preserve">Payment Approval: All the pending approvals for payments as payment request by advertiser </w:t>
+      </w:r>
+    </w:p>
+    <w:p>
+      <w:pPr>
+        <w:pStyle w:val="ListParagraph"/>
+        <w:rPr/>
+      </w:pPr>
+      <w:r>
+        <w:rPr/>
+        <w:t>and Withdrawal reuest by publishers</w:t>
+      </w:r>
+    </w:p>
+    <w:p>
+      <w:pPr>
+        <w:pStyle w:val="ListParagraph"/>
+        <w:numPr>
+          <w:ilvl w:val="0"/>
+          <w:numId w:val="1"/>
+        </w:numPr>
+        <w:rPr/>
+      </w:pPr>
+      <w:r>
+        <w:rPr/>
+        <w:t>Site Approvals: Approval for websites for publisher</w:t>
+      </w:r>
+    </w:p>
+    <w:p>
+      <w:pPr>
+        <w:pStyle w:val="ListParagraph"/>
+        <w:numPr>
+          <w:ilvl w:val="0"/>
+          <w:numId w:val="1"/>
+        </w:numPr>
+        <w:rPr/>
+      </w:pPr>
+      <w:r>
+        <w:rPr/>
+        <w:t>Campaign Approvals: all pending campaign approvals</w:t>
+      </w:r>
+    </w:p>
+    <w:p>
+      <w:pPr>
+        <w:pStyle w:val="ListParagraph"/>
+        <w:rPr/>
+      </w:pPr>
+      <w:r>
+        <w:rPr/>
+      </w:r>
+    </w:p>
+    <w:p>
+      <w:pPr>
+        <w:pStyle w:val="Normal"/>
+        <w:rPr/>
+      </w:pPr>
+      <w:r>
+        <w:rPr/>
+        <w:t>Payments:</w:t>
+      </w:r>
+    </w:p>
+    <w:p>
+      <w:pPr>
+        <w:pStyle w:val="ListParagraph"/>
+        <w:rPr/>
+      </w:pPr>
+      <w:r>
+        <w:rPr/>
+        <w:t>-Transaction Lists</w:t>
+      </w:r>
+    </w:p>
+    <w:p>
+      <w:pPr>
+        <w:pStyle w:val="Normal"/>
+        <w:rPr/>
+      </w:pPr>
+      <w:r>
+        <w:rPr/>
+        <w:t>Advertiser</w:t>
+      </w:r>
+    </w:p>
+    <w:p>
+      <w:pPr>
+        <w:pStyle w:val="ListParagraph"/>
+        <w:rPr/>
+      </w:pPr>
+      <w:r>
+        <w:rPr/>
+        <w:t>-Advertiser list</w:t>
+      </w:r>
+    </w:p>
+    <w:p>
+      <w:pPr>
+        <w:pStyle w:val="ListParagraph"/>
+        <w:rPr/>
+      </w:pPr>
+      <w:r>
+        <w:rPr/>
+        <w:t>-Advertiser deposits</w:t>
+      </w:r>
+    </w:p>
+    <w:p>
+      <w:pPr>
+        <w:pStyle w:val="Normal"/>
+        <w:rPr/>
+      </w:pPr>
+      <w:r>
+        <w:rPr/>
+        <w:t xml:space="preserve">Publisher </w:t>
+      </w:r>
+    </w:p>
+    <w:p>
+      <w:pPr>
+        <w:pStyle w:val="ListParagraph"/>
+        <w:rPr/>
+      </w:pPr>
+      <w:r>
+        <w:rPr/>
+        <w:t>-Publisher list</w:t>
+      </w:r>
+    </w:p>
+    <w:p>
+      <w:pPr>
+        <w:pStyle w:val="ListParagraph"/>
+        <w:rPr/>
+      </w:pPr>
+      <w:r>
+        <w:rPr/>
+        <w:t>-Publisher ad spaces- this should include detailed info about ad space traffic reports and total earnings for publisher</w:t>
+      </w:r>
+    </w:p>
+    <w:p>
+      <w:pPr>
+        <w:pStyle w:val="ListParagraph"/>
+        <w:rPr/>
+      </w:pPr>
+      <w:r>
+        <w:rPr/>
+        <w:t>Publisher withdrawals</w:t>
+      </w:r>
+    </w:p>
+    <w:p>
+      <w:pPr>
+        <w:pStyle w:val="Normal"/>
+        <w:rPr/>
+      </w:pPr>
+      <w:r>
+        <w:rPr/>
+      </w:r>
+    </w:p>
+    <w:p>
+      <w:pPr>
+        <w:pStyle w:val="Normal"/>
+        <w:rPr/>
+      </w:pPr>
+      <w:r>
+        <w:rPr/>
+        <w:t>Administrative Tools:</w:t>
+      </w:r>
+    </w:p>
+    <w:p>
+      <w:pPr>
+        <w:pStyle w:val="ListParagraph"/>
+        <w:numPr>
+          <w:ilvl w:val="0"/>
+          <w:numId w:val="2"/>
+        </w:numPr>
+        <w:rPr/>
+      </w:pPr>
+      <w:r>
+        <w:rPr/>
+        <w:t>Manage admins</w:t>
+      </w:r>
+    </w:p>
+    <w:p>
+      <w:pPr>
+        <w:pStyle w:val="ListParagraph"/>
+        <w:numPr>
+          <w:ilvl w:val="0"/>
+          <w:numId w:val="2"/>
+        </w:numPr>
+        <w:rPr/>
+      </w:pPr>
+      <w:r>
+        <w:rPr/>
+        <w:t>Manage Bids/ Default Size</w:t>
+      </w:r>
+    </w:p>
+    <w:p>
+      <w:pPr>
+        <w:pStyle w:val="ListParagraph"/>
+        <w:numPr>
+          <w:ilvl w:val="0"/>
+          <w:numId w:val="2"/>
+        </w:numPr>
+        <w:rPr/>
+      </w:pPr>
+      <w:r>
+        <w:rPr/>
+        <w:t>Categories</w:t>
+      </w:r>
+    </w:p>
+    <w:p>
+      <w:pPr>
+        <w:pStyle w:val="ListParagraph"/>
+        <w:numPr>
+          <w:ilvl w:val="0"/>
+          <w:numId w:val="2"/>
+        </w:numPr>
+        <w:rPr/>
+      </w:pPr>
+      <w:r>
+        <w:rPr/>
+        <w:t>Announcements</w:t>
+      </w:r>
+    </w:p>
+    <w:p>
+      <w:pPr>
+        <w:pStyle w:val="ListParagraph"/>
+        <w:numPr>
+          <w:ilvl w:val="0"/>
+          <w:numId w:val="2"/>
+        </w:numPr>
+        <w:rPr/>
+      </w:pPr>
+      <w:r>
+        <w:rPr/>
+        <w:t>Manage Houseads/ Default advertisement- this button should have ability for admin to start campaign internally with remnant traffic that are unused for any other campaigns. The admin will be able to manage houseads</w:t>
+      </w:r>
+    </w:p>
+    <w:p>
+      <w:pPr>
+        <w:pStyle w:val="ListParagraph"/>
+        <w:rPr/>
+      </w:pPr>
+      <w:r>
+        <w:rPr/>
+        <w:t>Houseads Report: This will give detailed clicks and views info to admin</w:t>
+      </w:r>
+    </w:p>
+    <w:p>
+      <w:pPr>
+        <w:pStyle w:val="ListParagraph"/>
+        <w:rPr/>
+      </w:pPr>
+      <w:r>
+        <w:rPr/>
+      </w:r>
+    </w:p>
+    <w:p>
+      <w:pPr>
+        <w:pStyle w:val="ListParagraph"/>
         <w:rPr/>
       </w:pPr>
       <w:r>
@@ -203,7 +703,7 @@
           <wp:inline distT="0" distB="0" distL="0" distR="0">
             <wp:extent cx="5943600" cy="3341370"/>
             <wp:effectExtent l="0" t="0" r="0" b="0"/>
-            <wp:docPr id="4" name="Picture 10" descr=""/>
+            <wp:docPr id="4" name="Picture 13" descr=""/>
             <wp:cNvGraphicFramePr>
               <a:graphicFrameLocks xmlns:a="http://schemas.openxmlformats.org/drawingml/2006/main" noChangeAspect="1"/>
             </wp:cNvGraphicFramePr>
@@ -211,7 +711,7 @@
               <a:graphicData uri="http://schemas.openxmlformats.org/drawingml/2006/picture">
                 <pic:pic xmlns:pic="http://schemas.openxmlformats.org/drawingml/2006/picture">
                   <pic:nvPicPr>
-                    <pic:cNvPr id="4" name="Picture 10" descr=""/>
+                    <pic:cNvPr id="4" name="Picture 13" descr=""/>
                     <pic:cNvPicPr>
                       <a:picLocks noChangeAspect="1" noChangeArrowheads="1"/>
                     </pic:cNvPicPr>
@@ -240,62 +740,7 @@
     </w:p>
     <w:p>
       <w:pPr>
-        <w:pStyle w:val="Normal"/>
-        <w:rPr/>
-      </w:pPr>
-      <w:r>
-        <w:rPr/>
-      </w:r>
-    </w:p>
-    <w:p>
-      <w:pPr>
-        <w:pStyle w:val="Normal"/>
-        <w:rPr/>
-      </w:pPr>
-      <w:r>
-        <w:rPr/>
-        <w:t>Sites button should have two buttons</w:t>
-        <w:br/>
-        <w:t>Add new site</w:t>
-        <w:br/>
-        <w:t>Sites list</w:t>
-      </w:r>
-    </w:p>
-    <w:p>
-      <w:pPr>
-        <w:pStyle w:val="Normal"/>
-        <w:rPr/>
-      </w:pPr>
-      <w:r>
-        <w:rPr/>
-        <w:t>Add new site option will have website URL, and there will be a code generated as well which is added by the site owner to their site and the metatag will automatically verify the website as soon as they add the metatag.</w:t>
-      </w:r>
-    </w:p>
-    <w:p>
-      <w:pPr>
-        <w:pStyle w:val="Normal"/>
-        <w:rPr/>
-      </w:pPr>
-      <w:r>
-        <w:rPr/>
-        <w:t>Also, site list should include following details</w:t>
-        <w:br/>
-        <w:t>Site name     Site URL   Site status   Total impressions  Total clicks   Total earnings</w:t>
-      </w:r>
-    </w:p>
-    <w:p>
-      <w:pPr>
-        <w:pStyle w:val="Normal"/>
-        <w:rPr/>
-      </w:pPr>
-      <w:r>
-        <w:rPr/>
-        <w:t>Place other options in withdrawal and add funds. In other they can request for manual adding or withdrawal through paxum, btc, payoneer, skrill, webmoney, etc.</w:t>
-      </w:r>
-    </w:p>
-    <w:p>
-      <w:pPr>
-        <w:pStyle w:val="Normal"/>
+        <w:pStyle w:val="ListParagraph"/>
         <w:rPr/>
       </w:pPr>
       <w:r>
@@ -304,7 +749,7 @@
           <wp:inline distT="0" distB="0" distL="0" distR="0">
             <wp:extent cx="5943600" cy="3341370"/>
             <wp:effectExtent l="0" t="0" r="0" b="0"/>
-            <wp:docPr id="5" name="Picture 11" descr=""/>
+            <wp:docPr id="5" name="Picture 14" descr=""/>
             <wp:cNvGraphicFramePr>
               <a:graphicFrameLocks xmlns:a="http://schemas.openxmlformats.org/drawingml/2006/main" noChangeAspect="1"/>
             </wp:cNvGraphicFramePr>
@@ -312,7 +757,7 @@
               <a:graphicData uri="http://schemas.openxmlformats.org/drawingml/2006/picture">
                 <pic:pic xmlns:pic="http://schemas.openxmlformats.org/drawingml/2006/picture">
                   <pic:nvPicPr>
-                    <pic:cNvPr id="5" name="Picture 11" descr=""/>
+                    <pic:cNvPr id="5" name="Picture 14" descr=""/>
                     <pic:cNvPicPr>
                       <a:picLocks noChangeAspect="1" noChangeArrowheads="1"/>
                     </pic:cNvPicPr>
@@ -341,92 +786,107 @@
     </w:p>
     <w:p>
       <w:pPr>
-        <w:pStyle w:val="Normal"/>
-        <w:rPr/>
-      </w:pPr>
-      <w:r>
-        <w:rPr/>
-        <w:t>Also, the withdrawal request should be there in the withdrawal list with status pending until the transaction is completed through the admin. The withdrawal request should be listed. Also, while adding fund through bank the request for bank transfer should be available as well in advertisers.</w:t>
-      </w:r>
-    </w:p>
-    <w:p>
-      <w:pPr>
-        <w:pStyle w:val="Normal"/>
-        <w:rPr/>
-      </w:pPr>
-      <w:r>
-        <w:rPr/>
-        <w:t>Add logout button in admin panel. Also, admin panels design is not satisfactory. The dashboard should be more attractive and easier. All the notifications for approvals, payment requests should be shown as a red mark if new actions are required. Also, the notifications should be seen on dashboard of the admin. It should show the message like this: 2 campaigns are looking for approval</w:t>
-        <w:br/>
-        <w:t>2 payment withdrawals are pending</w:t>
-        <w:br/>
-        <w:t>5 sites are waiting for approval</w:t>
-        <w:br/>
-        <w:t>The message should show like this. When I click on the message it should open the pending option where admin can approve review and disapprove.</w:t>
-      </w:r>
-    </w:p>
-    <w:p>
-      <w:pPr>
-        <w:pStyle w:val="Normal"/>
-        <w:rPr/>
-      </w:pPr>
-      <w:r>
-        <w:rPr/>
-        <w:t>Also DO NOT USE ADS or ADVERTISEMENT IN THE KEYWORDS WHILE CREATING THE LINKS AND SYSTEM.</w:t>
-      </w:r>
-    </w:p>
-    <w:p>
-      <w:pPr>
-        <w:pStyle w:val="Normal"/>
-        <w:rPr/>
-      </w:pPr>
-      <w:r>
-        <w:rPr/>
-        <w:t>IF AD blocker finds such keywords it will block our site and traffic.</w:t>
-      </w:r>
-    </w:p>
-    <w:p>
-      <w:pPr>
-        <w:pStyle w:val="Normal"/>
-        <w:rPr/>
-      </w:pPr>
-      <w:r>
-        <w:rPr/>
-        <w:t>Create an API that can receive traffic to our system directly from Propeller ads i.e propellerads.com</w:t>
-      </w:r>
-    </w:p>
-    <w:p>
-      <w:pPr>
-        <w:pStyle w:val="Normal"/>
-        <w:rPr/>
-      </w:pPr>
-      <w:r>
-        <w:rPr/>
-        <w:t>You can refer to API in the propellerads dashboard for advertisers. The API will be linked with certain publisher account in our platform and it will seem as if the traffic is from our direct pubisher and the traffic must be counted.</w:t>
-      </w:r>
-    </w:p>
-    <w:p>
-      <w:pPr>
-        <w:pStyle w:val="Normal"/>
-        <w:rPr/>
-      </w:pPr>
-      <w:r>
-        <w:rPr/>
-        <w:t>Also, add native recommendation ad format which was earlier in the site. Native ads also work well. You must create a system for native as well.</w:t>
-      </w:r>
-    </w:p>
-    <w:p>
-      <w:pPr>
-        <w:pStyle w:val="Normal"/>
+        <w:pStyle w:val="ListParagraph"/>
+        <w:rPr/>
+      </w:pPr>
+      <w:r>
+        <w:rPr/>
+      </w:r>
+    </w:p>
+    <w:p>
+      <w:pPr>
+        <w:pStyle w:val="ListParagraph"/>
+        <w:rPr/>
+      </w:pPr>
+      <w:r>
+        <w:rPr/>
+        <w:t>The admin panel should look like this.</w:t>
+      </w:r>
+    </w:p>
+    <w:p>
+      <w:pPr>
+        <w:pStyle w:val="ListParagraph"/>
+        <w:spacing w:before="0" w:after="200"/>
+        <w:ind w:left="720" w:right="0" w:hanging="0"/>
+        <w:contextualSpacing/>
+        <w:rPr/>
+      </w:pPr>
+      <w:r>
+        <w:rPr/>
+        <w:t>Also, you can change all user panel to show such stats and report on dashboard.</w:t>
+      </w:r>
+    </w:p>
+    <w:p>
+      <w:pPr>
+        <w:pStyle w:val="ListParagraph"/>
+        <w:spacing w:before="0" w:after="200"/>
+        <w:ind w:left="720" w:right="0" w:hanging="0"/>
+        <w:contextualSpacing/>
+        <w:rPr/>
+      </w:pPr>
+      <w:r>
+        <w:rPr/>
+      </w:r>
+    </w:p>
+    <w:p>
+      <w:pPr>
+        <w:pStyle w:val="ListParagraph"/>
+        <w:spacing w:before="0" w:after="200"/>
+        <w:ind w:left="720" w:right="0" w:hanging="0"/>
+        <w:contextualSpacing/>
+        <w:rPr/>
+      </w:pPr>
+      <w:r>
+        <w:rPr/>
+      </w:r>
+    </w:p>
+    <w:p>
+      <w:pPr>
+        <w:sectPr>
+          <w:type w:val="nextPage"/>
+          <w:pgSz w:w="12240" w:h="15840"/>
+          <w:pgMar w:left="1440" w:right="1440" w:header="0" w:top="1440" w:footer="0" w:bottom="1440" w:gutter="0"/>
+          <w:pgNumType w:fmt="decimal"/>
+          <w:formProt w:val="false"/>
+          <w:textDirection w:val="lrTb"/>
+          <w:docGrid w:type="default" w:linePitch="360" w:charSpace="0"/>
+        </w:sectPr>
+        <w:pStyle w:val="ListParagraph"/>
+        <w:spacing w:before="0" w:after="200"/>
+        <w:ind w:left="720" w:right="0" w:hanging="0"/>
+        <w:contextualSpacing/>
+        <w:rPr/>
+      </w:pPr>
+      <w:r>
+        <w:rPr/>
+      </w:r>
+    </w:p>
+    <w:p>
+      <w:pPr>
+        <w:pStyle w:val="ListParagraph"/>
+        <w:numPr>
+          <w:ilvl w:val="0"/>
+          <w:numId w:val="1"/>
+        </w:numPr>
+        <w:rPr/>
+      </w:pPr>
+      <w:r>
+        <w:rPr/>
+        <w:t>The user should be verified by email verification link</w:t>
+      </w:r>
+    </w:p>
+    <w:p>
+      <w:pPr>
+        <w:pStyle w:val="ListParagraph"/>
         <w:rPr/>
       </w:pPr>
       <w:r>
         <w:rPr/>
         <w:drawing>
           <wp:inline distT="0" distB="0" distL="0" distR="0">
-            <wp:extent cx="5943600" cy="3341370"/>
+            <wp:extent cx="4972685" cy="1981200"/>
             <wp:effectExtent l="0" t="0" r="0" b="0"/>
-            <wp:docPr id="6" name="Picture 12" descr=""/>
+            <wp:docPr id="6" name="Picture 3" descr="Capture.PNG"/>
             <wp:cNvGraphicFramePr>
               <a:graphicFrameLocks xmlns:a="http://schemas.openxmlformats.org/drawingml/2006/main" noChangeAspect="1"/>
             </wp:cNvGraphicFramePr>
@@ -434,7 +894,7 @@
               <a:graphicData uri="http://schemas.openxmlformats.org/drawingml/2006/picture">
                 <pic:pic xmlns:pic="http://schemas.openxmlformats.org/drawingml/2006/picture">
                   <pic:nvPicPr>
-                    <pic:cNvPr id="6" name="Picture 12" descr=""/>
+                    <pic:cNvPr id="6" name="Picture 3" descr="Capture.PNG"/>
                     <pic:cNvPicPr>
                       <a:picLocks noChangeAspect="1" noChangeArrowheads="1"/>
                     </pic:cNvPicPr>
@@ -448,7 +908,7 @@
                   <pic:spPr bwMode="auto">
                     <a:xfrm>
                       <a:off x="0" y="0"/>
-                      <a:ext cx="5943600" cy="3341370"/>
+                      <a:ext cx="4972685" cy="1981200"/>
                     </a:xfrm>
                     <a:prstGeom prst="rect">
                       <a:avLst/>
@@ -463,41 +923,11 @@
     </w:p>
     <w:p>
       <w:pPr>
-        <w:pStyle w:val="Normal"/>
-        <w:rPr/>
-      </w:pPr>
-      <w:r>
-        <w:rPr/>
-      </w:r>
-    </w:p>
-    <w:p>
-      <w:pPr>
-        <w:pStyle w:val="Normal"/>
-        <w:rPr/>
-      </w:pPr>
-      <w:r>
-        <w:rPr/>
-        <w:t>This admin panel buttons seem odd. You should place some buttons with similar functions in a drag down menu. Here are the new version of options that should seem.</w:t>
-      </w:r>
-    </w:p>
-    <w:p>
-      <w:pPr>
-        <w:pStyle w:val="Normal"/>
-        <w:rPr/>
-      </w:pPr>
-      <w:r>
-        <w:rPr/>
-        <w:t>Admin Home</w:t>
-      </w:r>
-    </w:p>
-    <w:p>
-      <w:pPr>
-        <w:pStyle w:val="Normal"/>
-        <w:rPr/>
-      </w:pPr>
-      <w:r>
-        <w:rPr/>
-        <w:t>Approvals:</w:t>
+        <w:pStyle w:val="ListParagraph"/>
+        <w:rPr/>
+      </w:pPr>
+      <w:r>
+        <w:rPr/>
       </w:r>
     </w:p>
     <w:p>
@@ -511,266 +941,7 @@
       </w:pPr>
       <w:r>
         <w:rPr/>
-        <w:t>User Approvals: it will include all the pending users approvals.i.e. pending publishers and users</w:t>
-      </w:r>
-    </w:p>
-    <w:p>
-      <w:pPr>
-        <w:pStyle w:val="ListParagraph"/>
-        <w:numPr>
-          <w:ilvl w:val="0"/>
-          <w:numId w:val="1"/>
-        </w:numPr>
-        <w:rPr/>
-      </w:pPr>
-      <w:r>
-        <w:rPr/>
-        <w:t xml:space="preserve">Payment Approval: All the pending approvals for payments as payment request by advertiser </w:t>
-      </w:r>
-    </w:p>
-    <w:p>
-      <w:pPr>
-        <w:pStyle w:val="ListParagraph"/>
-        <w:rPr/>
-      </w:pPr>
-      <w:r>
-        <w:rPr/>
-        <w:t>and Withdrawal reuest by publishers</w:t>
-      </w:r>
-    </w:p>
-    <w:p>
-      <w:pPr>
-        <w:pStyle w:val="ListParagraph"/>
-        <w:numPr>
-          <w:ilvl w:val="0"/>
-          <w:numId w:val="1"/>
-        </w:numPr>
-        <w:rPr/>
-      </w:pPr>
-      <w:r>
-        <w:rPr/>
-        <w:t>Site Approvals: Approval for websites for publisher</w:t>
-      </w:r>
-    </w:p>
-    <w:p>
-      <w:pPr>
-        <w:pStyle w:val="ListParagraph"/>
-        <w:numPr>
-          <w:ilvl w:val="0"/>
-          <w:numId w:val="1"/>
-        </w:numPr>
-        <w:rPr/>
-      </w:pPr>
-      <w:r>
-        <w:rPr/>
-        <w:t>Campaign Approvals: all pending campaign approvals</w:t>
-      </w:r>
-    </w:p>
-    <w:p>
-      <w:pPr>
-        <w:pStyle w:val="ListParagraph"/>
-        <w:rPr/>
-      </w:pPr>
-      <w:r>
-        <w:rPr/>
-      </w:r>
-    </w:p>
-    <w:p>
-      <w:pPr>
-        <w:pStyle w:val="Normal"/>
-        <w:rPr/>
-      </w:pPr>
-      <w:r>
-        <w:rPr/>
-        <w:t>Payments:</w:t>
-      </w:r>
-    </w:p>
-    <w:p>
-      <w:pPr>
-        <w:pStyle w:val="ListParagraph"/>
-        <w:rPr/>
-      </w:pPr>
-      <w:r>
-        <w:rPr/>
-        <w:t>-Transaction Lists</w:t>
-      </w:r>
-    </w:p>
-    <w:p>
-      <w:pPr>
-        <w:pStyle w:val="Normal"/>
-        <w:rPr/>
-      </w:pPr>
-      <w:r>
-        <w:rPr/>
-        <w:t>Advertiser</w:t>
-      </w:r>
-    </w:p>
-    <w:p>
-      <w:pPr>
-        <w:pStyle w:val="ListParagraph"/>
-        <w:rPr/>
-      </w:pPr>
-      <w:r>
-        <w:rPr/>
-        <w:t>-Advertiser list</w:t>
-      </w:r>
-    </w:p>
-    <w:p>
-      <w:pPr>
-        <w:pStyle w:val="ListParagraph"/>
-        <w:rPr/>
-      </w:pPr>
-      <w:r>
-        <w:rPr/>
-        <w:t>-Advertiser deposits</w:t>
-      </w:r>
-    </w:p>
-    <w:p>
-      <w:pPr>
-        <w:pStyle w:val="Normal"/>
-        <w:rPr/>
-      </w:pPr>
-      <w:r>
-        <w:rPr/>
-        <w:t xml:space="preserve">Publisher </w:t>
-      </w:r>
-    </w:p>
-    <w:p>
-      <w:pPr>
-        <w:pStyle w:val="ListParagraph"/>
-        <w:rPr/>
-      </w:pPr>
-      <w:r>
-        <w:rPr/>
-        <w:t>-Publisher list</w:t>
-      </w:r>
-    </w:p>
-    <w:p>
-      <w:pPr>
-        <w:pStyle w:val="ListParagraph"/>
-        <w:rPr/>
-      </w:pPr>
-      <w:r>
-        <w:rPr/>
-        <w:t>-Publisher ad spaces- this should include detailed info about ad space traffic reports and total earnings for publisher</w:t>
-      </w:r>
-    </w:p>
-    <w:p>
-      <w:pPr>
-        <w:pStyle w:val="ListParagraph"/>
-        <w:rPr/>
-      </w:pPr>
-      <w:r>
-        <w:rPr/>
-        <w:t>Publisher withdrawals</w:t>
-      </w:r>
-    </w:p>
-    <w:p>
-      <w:pPr>
-        <w:pStyle w:val="Normal"/>
-        <w:rPr/>
-      </w:pPr>
-      <w:r>
-        <w:rPr/>
-      </w:r>
-    </w:p>
-    <w:p>
-      <w:pPr>
-        <w:pStyle w:val="Normal"/>
-        <w:rPr/>
-      </w:pPr>
-      <w:r>
-        <w:rPr/>
-        <w:t>Administrative Tools:</w:t>
-      </w:r>
-    </w:p>
-    <w:p>
-      <w:pPr>
-        <w:pStyle w:val="ListParagraph"/>
-        <w:numPr>
-          <w:ilvl w:val="0"/>
-          <w:numId w:val="2"/>
-        </w:numPr>
-        <w:rPr/>
-      </w:pPr>
-      <w:r>
-        <w:rPr/>
-        <w:t>Manage admins</w:t>
-      </w:r>
-    </w:p>
-    <w:p>
-      <w:pPr>
-        <w:pStyle w:val="ListParagraph"/>
-        <w:numPr>
-          <w:ilvl w:val="0"/>
-          <w:numId w:val="2"/>
-        </w:numPr>
-        <w:rPr/>
-      </w:pPr>
-      <w:r>
-        <w:rPr/>
-        <w:t>Manage Bids/ Default Size</w:t>
-      </w:r>
-    </w:p>
-    <w:p>
-      <w:pPr>
-        <w:pStyle w:val="ListParagraph"/>
-        <w:numPr>
-          <w:ilvl w:val="0"/>
-          <w:numId w:val="2"/>
-        </w:numPr>
-        <w:rPr/>
-      </w:pPr>
-      <w:r>
-        <w:rPr/>
-        <w:t>Categories</w:t>
-      </w:r>
-    </w:p>
-    <w:p>
-      <w:pPr>
-        <w:pStyle w:val="ListParagraph"/>
-        <w:numPr>
-          <w:ilvl w:val="0"/>
-          <w:numId w:val="2"/>
-        </w:numPr>
-        <w:rPr/>
-      </w:pPr>
-      <w:r>
-        <w:rPr/>
-        <w:t>Announcements</w:t>
-      </w:r>
-    </w:p>
-    <w:p>
-      <w:pPr>
-        <w:pStyle w:val="ListParagraph"/>
-        <w:numPr>
-          <w:ilvl w:val="0"/>
-          <w:numId w:val="2"/>
-        </w:numPr>
-        <w:rPr/>
-      </w:pPr>
-      <w:r>
-        <w:rPr/>
-        <w:t>Manage Houseads/ Default advertisement- this button should have ability for admin to start campaign internally with remnant traffic that are unused for any other campaigns. The admin will be able to manage houseads</w:t>
-      </w:r>
-    </w:p>
-    <w:p>
-      <w:pPr>
-        <w:pStyle w:val="ListParagraph"/>
-        <w:rPr/>
-      </w:pPr>
-      <w:r>
-        <w:rPr/>
-        <w:t>Houseads Report: This will give detailed clicks and views info to admin</w:t>
-      </w:r>
-    </w:p>
-    <w:p>
-      <w:pPr>
-        <w:pStyle w:val="ListParagraph"/>
-        <w:rPr/>
-      </w:pPr>
-      <w:r>
-        <w:rPr/>
+        <w:t>All Data Same For Every User.Fix it</w:t>
       </w:r>
     </w:p>
     <w:p>
@@ -782,9 +953,9 @@
         <w:rPr/>
         <w:drawing>
           <wp:inline distT="0" distB="0" distL="0" distR="0">
-            <wp:extent cx="5943600" cy="3341370"/>
+            <wp:extent cx="5943600" cy="2905760"/>
             <wp:effectExtent l="0" t="0" r="0" b="0"/>
-            <wp:docPr id="7" name="Picture 13" descr=""/>
+            <wp:docPr id="7" name="Picture 4" descr="Capture.PNG"/>
             <wp:cNvGraphicFramePr>
               <a:graphicFrameLocks xmlns:a="http://schemas.openxmlformats.org/drawingml/2006/main" noChangeAspect="1"/>
             </wp:cNvGraphicFramePr>
@@ -792,7 +963,7 @@
               <a:graphicData uri="http://schemas.openxmlformats.org/drawingml/2006/picture">
                 <pic:pic xmlns:pic="http://schemas.openxmlformats.org/drawingml/2006/picture">
                   <pic:nvPicPr>
-                    <pic:cNvPr id="7" name="Picture 13" descr=""/>
+                    <pic:cNvPr id="7" name="Picture 4" descr="Capture.PNG"/>
                     <pic:cNvPicPr>
                       <a:picLocks noChangeAspect="1" noChangeArrowheads="1"/>
                     </pic:cNvPicPr>
@@ -806,7 +977,7 @@
                   <pic:spPr bwMode="auto">
                     <a:xfrm>
                       <a:off x="0" y="0"/>
-                      <a:ext cx="5943600" cy="3341370"/>
+                      <a:ext cx="5943600" cy="2905760"/>
                     </a:xfrm>
                     <a:prstGeom prst="rect">
                       <a:avLst/>
@@ -826,11 +997,72 @@
       </w:pPr>
       <w:r>
         <w:rPr/>
+        <w:t>This screenshot s for a new advertiser registered but he has this data already</w:t>
+      </w:r>
+    </w:p>
+    <w:p>
+      <w:pPr>
+        <w:pStyle w:val="ListParagraph"/>
+        <w:rPr/>
+      </w:pPr>
+      <w:r>
+        <w:rPr/>
+        <w:t>Same goes for publishers dashboard as well.</w:t>
+      </w:r>
+    </w:p>
+    <w:p>
+      <w:pPr>
+        <w:pStyle w:val="ListParagraph"/>
+        <w:rPr/>
+      </w:pPr>
+      <w:r>
+        <w:rPr/>
+      </w:r>
+    </w:p>
+    <w:p>
+      <w:pPr>
+        <w:pStyle w:val="ListParagraph"/>
+        <w:numPr>
+          <w:ilvl w:val="0"/>
+          <w:numId w:val="1"/>
+        </w:numPr>
+        <w:rPr/>
+      </w:pPr>
+      <w:r>
+        <w:rPr/>
+        <w:t>Add Start Campaign and Add Fund Button like campaign deposits and others in Advertiser Dashboard and Add Site Buttton in Publisher dashboard . Campaign cannot be started without fund on user dashbords.</w:t>
+      </w:r>
+    </w:p>
+    <w:p>
+      <w:pPr>
+        <w:pStyle w:val="ListParagraph"/>
+        <w:numPr>
+          <w:ilvl w:val="0"/>
+          <w:numId w:val="1"/>
+        </w:numPr>
+        <w:rPr/>
+      </w:pPr>
+      <w:r>
+        <w:rPr/>
+        <w:t xml:space="preserve">Add Notification bell on top of Admin Panel for every pending campaigns, payments approval  sites approvals, end of campaign </w:t>
+      </w:r>
+    </w:p>
+    <w:p>
+      <w:pPr>
+        <w:pStyle w:val="ListParagraph"/>
+        <w:numPr>
+          <w:ilvl w:val="0"/>
+          <w:numId w:val="1"/>
+        </w:numPr>
+        <w:rPr/>
+      </w:pPr>
+      <w:r>
+        <w:rPr/>
         <w:drawing>
           <wp:inline distT="0" distB="0" distL="0" distR="0">
-            <wp:extent cx="5943600" cy="3341370"/>
+            <wp:extent cx="5943600" cy="2892425"/>
             <wp:effectExtent l="0" t="0" r="0" b="0"/>
-            <wp:docPr id="8" name="Picture 14" descr=""/>
+            <wp:docPr id="8" name="Picture 6" descr=""/>
             <wp:cNvGraphicFramePr>
               <a:graphicFrameLocks xmlns:a="http://schemas.openxmlformats.org/drawingml/2006/main" noChangeAspect="1"/>
             </wp:cNvGraphicFramePr>
@@ -838,7 +1070,7 @@
               <a:graphicData uri="http://schemas.openxmlformats.org/drawingml/2006/picture">
                 <pic:pic xmlns:pic="http://schemas.openxmlformats.org/drawingml/2006/picture">
                   <pic:nvPicPr>
-                    <pic:cNvPr id="8" name="Picture 14" descr=""/>
+                    <pic:cNvPr id="8" name="Picture 6" descr=""/>
                     <pic:cNvPicPr>
                       <a:picLocks noChangeAspect="1" noChangeArrowheads="1"/>
                     </pic:cNvPicPr>
@@ -852,7 +1084,7 @@
                   <pic:spPr bwMode="auto">
                     <a:xfrm>
                       <a:off x="0" y="0"/>
-                      <a:ext cx="5943600" cy="3341370"/>
+                      <a:ext cx="5943600" cy="2892425"/>
                     </a:xfrm>
                     <a:prstGeom prst="rect">
                       <a:avLst/>
@@ -864,151 +1096,138 @@
           </wp:inline>
         </w:drawing>
       </w:r>
-    </w:p>
-    <w:p>
-      <w:pPr>
-        <w:pStyle w:val="ListParagraph"/>
-        <w:rPr/>
-      </w:pPr>
-      <w:r>
-        <w:rPr/>
-      </w:r>
-    </w:p>
-    <w:p>
-      <w:pPr>
-        <w:pStyle w:val="ListParagraph"/>
-        <w:rPr/>
-      </w:pPr>
-      <w:r>
-        <w:rPr/>
-        <w:t>The admin panel should look like this.</w:t>
-      </w:r>
-    </w:p>
-    <w:p>
-      <w:pPr>
-        <w:pStyle w:val="ListParagraph"/>
-        <w:rPr/>
-      </w:pPr>
-      <w:r>
-        <w:rPr/>
-        <w:t>Also, you can change all user panel to show such stats and report on dashboard.</w:t>
-      </w:r>
-    </w:p>
-    <w:p>
-      <w:pPr>
-        <w:pStyle w:val="ListParagraph"/>
-        <w:rPr/>
-      </w:pPr>
-      <w:r>
-        <w:rPr/>
-      </w:r>
-    </w:p>
-    <w:p>
-      <w:pPr>
-        <w:pStyle w:val="ListParagraph"/>
-        <w:rPr/>
-      </w:pPr>
+      <w:r>
+        <w:rPr/>
+        <w:drawing>
+          <wp:inline distT="0" distB="0" distL="0" distR="0">
+            <wp:extent cx="5943600" cy="3181350"/>
+            <wp:effectExtent l="0" t="0" r="0" b="0"/>
+            <wp:docPr id="9" name="Image1" descr=""/>
+            <wp:cNvGraphicFramePr>
+              <a:graphicFrameLocks xmlns:a="http://schemas.openxmlformats.org/drawingml/2006/main" noChangeAspect="1"/>
+            </wp:cNvGraphicFramePr>
+            <a:graphic xmlns:a="http://schemas.openxmlformats.org/drawingml/2006/main">
+              <a:graphicData uri="http://schemas.openxmlformats.org/drawingml/2006/picture">
+                <pic:pic xmlns:pic="http://schemas.openxmlformats.org/drawingml/2006/picture">
+                  <pic:nvPicPr>
+                    <pic:cNvPr id="9" name="Image1" descr=""/>
+                    <pic:cNvPicPr>
+                      <a:picLocks noChangeAspect="1" noChangeArrowheads="1"/>
+                    </pic:cNvPicPr>
+                  </pic:nvPicPr>
+                  <pic:blipFill>
+                    <a:blip r:embed="rId10"/>
+                    <a:stretch>
+                      <a:fillRect/>
+                    </a:stretch>
+                  </pic:blipFill>
+                  <pic:spPr bwMode="auto">
+                    <a:xfrm>
+                      <a:off x="0" y="0"/>
+                      <a:ext cx="5943600" cy="3181350"/>
+                    </a:xfrm>
+                    <a:prstGeom prst="rect">
+                      <a:avLst/>
+                    </a:prstGeom>
+                  </pic:spPr>
+                </pic:pic>
+              </a:graphicData>
+            </a:graphic>
+          </wp:inline>
+        </w:drawing>
+      </w:r>
+    </w:p>
+    <w:p>
+      <w:pPr>
+        <w:pStyle w:val="Normal"/>
+        <w:rPr/>
+      </w:pPr>
+      <w:r>
+        <w:rPr/>
+        <w:t>This error is due to missing : in the URL for the landing page button. The link goes https//www.youtube.com</w:t>
+        <w:br/>
+        <w:t>Fix this issue.</w:t>
+      </w:r>
+    </w:p>
+    <w:p>
+      <w:pPr>
+        <w:pStyle w:val="Normal"/>
+        <w:rPr/>
+      </w:pPr>
+      <w:r>
+        <w:rPr/>
+        <w:t>Notification Bell for every user in the dashboard for Approvals of campaign, hold of campaign or campaigns out of money ( advertiser) withdrawal approval, and site approval for publisher panel. The user should be notified after the admin approves.</w:t>
+      </w:r>
+    </w:p>
+    <w:p>
+      <w:pPr>
+        <w:pStyle w:val="Normal"/>
+        <w:rPr/>
+      </w:pPr>
+      <w:r>
+        <w:rPr/>
+        <w:t>Today’s Clicks, Today’s Views, Today’s Spent, Current balance button with datas available for advertiser in their dashboard.</w:t>
+        <w:br/>
+        <w:t>Also, A simple geo distribution map or country traffic map statistics available directly in the dashboard of both publisher and advertiser.</w:t>
+      </w:r>
+    </w:p>
+    <w:p>
+      <w:pPr>
+        <w:pStyle w:val="Normal"/>
+        <w:rPr/>
+      </w:pPr>
+      <w:r>
+        <w:rPr/>
+        <w:t>In Advertiser panel, when the user opens campaign then he will see campaign list and has a start campaign button. In the campaign list, list them in order of date created. The list will have following details, Date created, Status, Campaign Name, if the budget for that campaign is $50 and the expended amount is $15 in the campaign it should be seen in the listing as $15/$50 as campaign balance.</w:t>
+      </w:r>
+    </w:p>
+    <w:p>
+      <w:pPr>
+        <w:pStyle w:val="Normal"/>
+        <w:rPr/>
+      </w:pPr>
+      <w:r>
+        <w:rPr/>
+        <w:t>Also, the campaign list and start new campaign should be two different buttons under option Campaigns.</w:t>
+      </w:r>
+    </w:p>
+    <w:p>
+      <w:pPr>
+        <w:pStyle w:val="Normal"/>
+        <w:rPr/>
+      </w:pPr>
+      <w:r>
+        <w:rPr/>
+        <w:t>In the Deposit button, replace its name with Funds button and add scroll down buttons Add funds and Transactions list</w:t>
+      </w:r>
+    </w:p>
+    <w:p>
+      <w:pPr>
+        <w:pStyle w:val="Normal"/>
+        <w:rPr/>
+      </w:pPr>
+      <w:r>
+        <w:rPr/>
+        <w:t>And Add total spent data in place of total earnings in advertisers dashboard.</w:t>
+      </w:r>
       <w:bookmarkStart w:id="0" w:name="_GoBack"/>
-      <w:bookmarkStart w:id="1" w:name="_GoBack"/>
-      <w:bookmarkEnd w:id="1"/>
-      <w:r>
-        <w:rPr/>
-      </w:r>
-    </w:p>
-    <w:p>
-      <w:pPr>
-        <w:pStyle w:val="Normal"/>
-        <w:rPr/>
-      </w:pPr>
-      <w:r>
-        <w:rPr/>
-      </w:r>
-    </w:p>
-    <w:p>
-      <w:pPr>
-        <w:pStyle w:val="Normal"/>
-        <w:rPr/>
-      </w:pPr>
-      <w:r>
-        <w:rPr/>
-      </w:r>
-    </w:p>
-    <w:p>
-      <w:pPr>
-        <w:pStyle w:val="ListParagraph"/>
-        <w:rPr/>
-      </w:pPr>
-      <w:r>
-        <w:rPr/>
-        <w:br/>
-      </w:r>
-    </w:p>
-    <w:p>
-      <w:pPr>
-        <w:pStyle w:val="ListParagraph"/>
-        <w:rPr/>
-      </w:pPr>
-      <w:r>
-        <w:rPr/>
-      </w:r>
-    </w:p>
-    <w:p>
-      <w:pPr>
-        <w:pStyle w:val="ListParagraph"/>
-        <w:rPr/>
-      </w:pPr>
-      <w:r>
-        <w:rPr/>
-      </w:r>
-    </w:p>
-    <w:p>
-      <w:pPr>
-        <w:pStyle w:val="Normal"/>
-        <w:rPr/>
-      </w:pPr>
-      <w:r>
-        <w:rPr/>
-      </w:r>
-    </w:p>
-    <w:p>
-      <w:pPr>
-        <w:pStyle w:val="ListParagraph"/>
-        <w:rPr/>
-      </w:pPr>
-      <w:r>
-        <w:rPr/>
-      </w:r>
-    </w:p>
-    <w:p>
-      <w:pPr>
-        <w:pStyle w:val="ListParagraph"/>
-        <w:rPr/>
-      </w:pPr>
-      <w:r>
-        <w:rPr/>
-      </w:r>
-    </w:p>
-    <w:p>
-      <w:pPr>
-        <w:pStyle w:val="ListParagraph"/>
-        <w:rPr/>
-      </w:pPr>
-      <w:r>
-        <w:rPr/>
-      </w:r>
-    </w:p>
-    <w:p>
-      <w:pPr>
-        <w:pStyle w:val="ListParagraph"/>
-        <w:rPr/>
-      </w:pPr>
-      <w:r>
-        <w:rPr/>
-      </w:r>
-    </w:p>
-    <w:p>
-      <w:pPr>
-        <w:pStyle w:val="ListParagraph"/>
+      <w:bookmarkEnd w:id="0"/>
+    </w:p>
+    <w:p>
+      <w:pPr>
+        <w:pStyle w:val="Normal"/>
+        <w:rPr/>
+      </w:pPr>
+      <w:r>
+        <w:rPr/>
+      </w:r>
+    </w:p>
+    <w:p>
+      <w:pPr>
+        <w:pStyle w:val="Normal"/>
+        <w:spacing w:before="0" w:after="200"/>
+        <w:ind w:left="720" w:right="0" w:hanging="0"/>
+        <w:contextualSpacing/>
         <w:rPr/>
       </w:pPr>
       <w:r>
@@ -1034,7 +1253,7 @@
       <w:pgNumType w:fmt="decimal"/>
       <w:formProt w:val="false"/>
       <w:textDirection w:val="lrTb"/>
-      <w:docGrid w:type="default" w:linePitch="360" w:charSpace="4294965247"/>
+      <w:docGrid w:type="default" w:linePitch="360" w:charSpace="0"/>
     </w:sectPr>
   </w:body>
 </w:document>
@@ -1288,10 +1507,7 @@
       <w:lvlText w:val=""/>
       <w:lvlJc w:val="left"/>
       <w:pPr>
-        <w:tabs>
-          <w:tab w:val="num" w:pos="432"/>
-        </w:tabs>
-        <w:ind w:left="432" w:hanging="432"/>
+        <w:ind w:left="0" w:hanging="0"/>
       </w:pPr>
     </w:lvl>
     <w:lvl w:ilvl="1">
@@ -1301,10 +1517,7 @@
       <w:lvlText w:val=""/>
       <w:lvlJc w:val="left"/>
       <w:pPr>
-        <w:tabs>
-          <w:tab w:val="num" w:pos="576"/>
-        </w:tabs>
-        <w:ind w:left="576" w:hanging="576"/>
+        <w:ind w:left="0" w:hanging="0"/>
       </w:pPr>
     </w:lvl>
     <w:lvl w:ilvl="2">
@@ -1314,10 +1527,7 @@
       <w:lvlText w:val=""/>
       <w:lvlJc w:val="left"/>
       <w:pPr>
-        <w:tabs>
-          <w:tab w:val="num" w:pos="720"/>
-        </w:tabs>
-        <w:ind w:left="720" w:hanging="720"/>
+        <w:ind w:left="0" w:hanging="0"/>
       </w:pPr>
     </w:lvl>
     <w:lvl w:ilvl="3">
@@ -1327,10 +1537,7 @@
       <w:lvlText w:val=""/>
       <w:lvlJc w:val="left"/>
       <w:pPr>
-        <w:tabs>
-          <w:tab w:val="num" w:pos="864"/>
-        </w:tabs>
-        <w:ind w:left="864" w:hanging="864"/>
+        <w:ind w:left="0" w:hanging="0"/>
       </w:pPr>
     </w:lvl>
     <w:lvl w:ilvl="4">
@@ -1340,10 +1547,7 @@
       <w:lvlText w:val=""/>
       <w:lvlJc w:val="left"/>
       <w:pPr>
-        <w:tabs>
-          <w:tab w:val="num" w:pos="1008"/>
-        </w:tabs>
-        <w:ind w:left="1008" w:hanging="1008"/>
+        <w:ind w:left="0" w:hanging="0"/>
       </w:pPr>
     </w:lvl>
     <w:lvl w:ilvl="5">
@@ -1353,10 +1557,7 @@
       <w:lvlText w:val=""/>
       <w:lvlJc w:val="left"/>
       <w:pPr>
-        <w:tabs>
-          <w:tab w:val="num" w:pos="1152"/>
-        </w:tabs>
-        <w:ind w:left="1152" w:hanging="1152"/>
+        <w:ind w:left="0" w:hanging="0"/>
       </w:pPr>
     </w:lvl>
     <w:lvl w:ilvl="6">
@@ -1366,10 +1567,7 @@
       <w:lvlText w:val=""/>
       <w:lvlJc w:val="left"/>
       <w:pPr>
-        <w:tabs>
-          <w:tab w:val="num" w:pos="1296"/>
-        </w:tabs>
-        <w:ind w:left="1296" w:hanging="1296"/>
+        <w:ind w:left="0" w:hanging="0"/>
       </w:pPr>
     </w:lvl>
     <w:lvl w:ilvl="7">
@@ -1379,10 +1577,7 @@
       <w:lvlText w:val=""/>
       <w:lvlJc w:val="left"/>
       <w:pPr>
-        <w:tabs>
-          <w:tab w:val="num" w:pos="1440"/>
-        </w:tabs>
-        <w:ind w:left="1440" w:hanging="1440"/>
+        <w:ind w:left="0" w:hanging="0"/>
       </w:pPr>
     </w:lvl>
     <w:lvl w:ilvl="8">
@@ -1392,10 +1587,7 @@
       <w:lvlText w:val=""/>
       <w:lvlJc w:val="left"/>
       <w:pPr>
-        <w:tabs>
-          <w:tab w:val="num" w:pos="1584"/>
-        </w:tabs>
-        <w:ind w:left="1584" w:hanging="1584"/>
+        <w:ind w:left="0" w:hanging="0"/>
       </w:pPr>
     </w:lvl>
   </w:abstractNum>
@@ -1431,7 +1623,7 @@
     <w:qFormat/>
     <w:pPr>
       <w:widowControl/>
-      <w:overflowPunct w:val="false"/>
+      <w:overflowPunct w:val="true"/>
       <w:bidi w:val="0"/>
       <w:spacing w:lineRule="auto" w:line="276" w:before="0" w:after="200"/>
       <w:jc w:val="left"/>
@@ -1439,6 +1631,7 @@
     <w:rPr>
       <w:rFonts w:ascii="Calibri" w:hAnsi="Calibri" w:eastAsia="Calibri" w:cs="DejaVu Sans"/>
       <w:color w:val="00000A"/>
+      <w:kern w:val="0"/>
       <w:sz w:val="22"/>
       <w:szCs w:val="22"/>
       <w:lang w:val="en-US" w:eastAsia="en-US" w:bidi="ar-SA"/>
@@ -1756,6 +1949,384 @@
   </w:style>
   <w:style w:type="character" w:styleId="ListLabel42">
     <w:name w:val="ListLabel 42"/>
+    <w:qFormat/>
+    <w:rPr>
+      <w:rFonts w:cs="Wingdings"/>
+    </w:rPr>
+  </w:style>
+  <w:style w:type="character" w:styleId="ListLabel43">
+    <w:name w:val="ListLabel 43"/>
+    <w:qFormat/>
+    <w:rPr>
+      <w:rFonts w:cs="Symbol"/>
+    </w:rPr>
+  </w:style>
+  <w:style w:type="character" w:styleId="ListLabel44">
+    <w:name w:val="ListLabel 44"/>
+    <w:qFormat/>
+    <w:rPr>
+      <w:rFonts w:cs="Courier New"/>
+    </w:rPr>
+  </w:style>
+  <w:style w:type="character" w:styleId="ListLabel45">
+    <w:name w:val="ListLabel 45"/>
+    <w:qFormat/>
+    <w:rPr>
+      <w:rFonts w:cs="Wingdings"/>
+    </w:rPr>
+  </w:style>
+  <w:style w:type="character" w:styleId="ListLabel46">
+    <w:name w:val="ListLabel 46"/>
+    <w:qFormat/>
+    <w:rPr>
+      <w:rFonts w:cs="Symbol"/>
+    </w:rPr>
+  </w:style>
+  <w:style w:type="character" w:styleId="ListLabel47">
+    <w:name w:val="ListLabel 47"/>
+    <w:qFormat/>
+    <w:rPr>
+      <w:rFonts w:cs="Courier New"/>
+    </w:rPr>
+  </w:style>
+  <w:style w:type="character" w:styleId="ListLabel48">
+    <w:name w:val="ListLabel 48"/>
+    <w:qFormat/>
+    <w:rPr>
+      <w:rFonts w:cs="Wingdings"/>
+    </w:rPr>
+  </w:style>
+  <w:style w:type="character" w:styleId="ListLabel49">
+    <w:name w:val="ListLabel 49"/>
+    <w:qFormat/>
+    <w:rPr>
+      <w:rFonts w:cs="Symbol"/>
+    </w:rPr>
+  </w:style>
+  <w:style w:type="character" w:styleId="ListLabel50">
+    <w:name w:val="ListLabel 50"/>
+    <w:qFormat/>
+    <w:rPr>
+      <w:rFonts w:cs="Courier New"/>
+    </w:rPr>
+  </w:style>
+  <w:style w:type="character" w:styleId="ListLabel51">
+    <w:name w:val="ListLabel 51"/>
+    <w:qFormat/>
+    <w:rPr>
+      <w:rFonts w:cs="Wingdings"/>
+    </w:rPr>
+  </w:style>
+  <w:style w:type="character" w:styleId="ListLabel52">
+    <w:name w:val="ListLabel 52"/>
+    <w:qFormat/>
+    <w:rPr>
+      <w:rFonts w:cs="Symbol"/>
+    </w:rPr>
+  </w:style>
+  <w:style w:type="character" w:styleId="ListLabel53">
+    <w:name w:val="ListLabel 53"/>
+    <w:qFormat/>
+    <w:rPr>
+      <w:rFonts w:cs="Courier New"/>
+    </w:rPr>
+  </w:style>
+  <w:style w:type="character" w:styleId="ListLabel54">
+    <w:name w:val="ListLabel 54"/>
+    <w:qFormat/>
+    <w:rPr>
+      <w:rFonts w:cs="Wingdings"/>
+    </w:rPr>
+  </w:style>
+  <w:style w:type="character" w:styleId="ListLabel55">
+    <w:name w:val="ListLabel 55"/>
+    <w:qFormat/>
+    <w:rPr>
+      <w:rFonts w:cs="Symbol"/>
+    </w:rPr>
+  </w:style>
+  <w:style w:type="character" w:styleId="ListLabel56">
+    <w:name w:val="ListLabel 56"/>
+    <w:qFormat/>
+    <w:rPr>
+      <w:rFonts w:cs="Courier New"/>
+    </w:rPr>
+  </w:style>
+  <w:style w:type="character" w:styleId="ListLabel57">
+    <w:name w:val="ListLabel 57"/>
+    <w:qFormat/>
+    <w:rPr>
+      <w:rFonts w:cs="Wingdings"/>
+    </w:rPr>
+  </w:style>
+  <w:style w:type="character" w:styleId="ListLabel58">
+    <w:name w:val="ListLabel 58"/>
+    <w:qFormat/>
+    <w:rPr>
+      <w:rFonts w:cs="Symbol"/>
+    </w:rPr>
+  </w:style>
+  <w:style w:type="character" w:styleId="ListLabel59">
+    <w:name w:val="ListLabel 59"/>
+    <w:qFormat/>
+    <w:rPr>
+      <w:rFonts w:cs="Courier New"/>
+    </w:rPr>
+  </w:style>
+  <w:style w:type="character" w:styleId="ListLabel60">
+    <w:name w:val="ListLabel 60"/>
+    <w:qFormat/>
+    <w:rPr>
+      <w:rFonts w:cs="Wingdings"/>
+    </w:rPr>
+  </w:style>
+  <w:style w:type="character" w:styleId="ListLabel61">
+    <w:name w:val="ListLabel 61"/>
+    <w:qFormat/>
+    <w:rPr>
+      <w:rFonts w:cs="Symbol"/>
+    </w:rPr>
+  </w:style>
+  <w:style w:type="character" w:styleId="ListLabel62">
+    <w:name w:val="ListLabel 62"/>
+    <w:qFormat/>
+    <w:rPr>
+      <w:rFonts w:cs="Courier New"/>
+    </w:rPr>
+  </w:style>
+  <w:style w:type="character" w:styleId="ListLabel63">
+    <w:name w:val="ListLabel 63"/>
+    <w:qFormat/>
+    <w:rPr>
+      <w:rFonts w:cs="Wingdings"/>
+    </w:rPr>
+  </w:style>
+  <w:style w:type="character" w:styleId="ListLabel64">
+    <w:name w:val="ListLabel 64"/>
+    <w:qFormat/>
+    <w:rPr>
+      <w:rFonts w:cs="Symbol"/>
+    </w:rPr>
+  </w:style>
+  <w:style w:type="character" w:styleId="ListLabel65">
+    <w:name w:val="ListLabel 65"/>
+    <w:qFormat/>
+    <w:rPr>
+      <w:rFonts w:cs="Courier New"/>
+    </w:rPr>
+  </w:style>
+  <w:style w:type="character" w:styleId="ListLabel66">
+    <w:name w:val="ListLabel 66"/>
+    <w:qFormat/>
+    <w:rPr>
+      <w:rFonts w:cs="Wingdings"/>
+    </w:rPr>
+  </w:style>
+  <w:style w:type="character" w:styleId="ListLabel67">
+    <w:name w:val="ListLabel 67"/>
+    <w:qFormat/>
+    <w:rPr>
+      <w:rFonts w:cs="Symbol"/>
+    </w:rPr>
+  </w:style>
+  <w:style w:type="character" w:styleId="ListLabel68">
+    <w:name w:val="ListLabel 68"/>
+    <w:qFormat/>
+    <w:rPr>
+      <w:rFonts w:cs="Courier New"/>
+    </w:rPr>
+  </w:style>
+  <w:style w:type="character" w:styleId="ListLabel69">
+    <w:name w:val="ListLabel 69"/>
+    <w:qFormat/>
+    <w:rPr>
+      <w:rFonts w:cs="Wingdings"/>
+    </w:rPr>
+  </w:style>
+  <w:style w:type="character" w:styleId="ListLabel70">
+    <w:name w:val="ListLabel 70"/>
+    <w:qFormat/>
+    <w:rPr>
+      <w:rFonts w:cs="Symbol"/>
+    </w:rPr>
+  </w:style>
+  <w:style w:type="character" w:styleId="ListLabel71">
+    <w:name w:val="ListLabel 71"/>
+    <w:qFormat/>
+    <w:rPr>
+      <w:rFonts w:cs="Courier New"/>
+    </w:rPr>
+  </w:style>
+  <w:style w:type="character" w:styleId="ListLabel72">
+    <w:name w:val="ListLabel 72"/>
+    <w:qFormat/>
+    <w:rPr>
+      <w:rFonts w:cs="Wingdings"/>
+    </w:rPr>
+  </w:style>
+  <w:style w:type="character" w:styleId="ListLabel73">
+    <w:name w:val="ListLabel 73"/>
+    <w:qFormat/>
+    <w:rPr>
+      <w:rFonts w:cs="Symbol"/>
+    </w:rPr>
+  </w:style>
+  <w:style w:type="character" w:styleId="ListLabel74">
+    <w:name w:val="ListLabel 74"/>
+    <w:qFormat/>
+    <w:rPr>
+      <w:rFonts w:cs="Courier New"/>
+    </w:rPr>
+  </w:style>
+  <w:style w:type="character" w:styleId="ListLabel75">
+    <w:name w:val="ListLabel 75"/>
+    <w:qFormat/>
+    <w:rPr>
+      <w:rFonts w:cs="Wingdings"/>
+    </w:rPr>
+  </w:style>
+  <w:style w:type="character" w:styleId="ListLabel76">
+    <w:name w:val="ListLabel 76"/>
+    <w:qFormat/>
+    <w:rPr>
+      <w:rFonts w:cs="Symbol"/>
+    </w:rPr>
+  </w:style>
+  <w:style w:type="character" w:styleId="ListLabel77">
+    <w:name w:val="ListLabel 77"/>
+    <w:qFormat/>
+    <w:rPr>
+      <w:rFonts w:cs="Courier New"/>
+    </w:rPr>
+  </w:style>
+  <w:style w:type="character" w:styleId="ListLabel78">
+    <w:name w:val="ListLabel 78"/>
+    <w:qFormat/>
+    <w:rPr>
+      <w:rFonts w:cs="Wingdings"/>
+    </w:rPr>
+  </w:style>
+  <w:style w:type="character" w:styleId="ListLabel79">
+    <w:name w:val="ListLabel 79"/>
+    <w:qFormat/>
+    <w:rPr>
+      <w:rFonts w:cs="Symbol"/>
+    </w:rPr>
+  </w:style>
+  <w:style w:type="character" w:styleId="ListLabel80">
+    <w:name w:val="ListLabel 80"/>
+    <w:qFormat/>
+    <w:rPr>
+      <w:rFonts w:cs="Courier New"/>
+    </w:rPr>
+  </w:style>
+  <w:style w:type="character" w:styleId="ListLabel81">
+    <w:name w:val="ListLabel 81"/>
+    <w:qFormat/>
+    <w:rPr>
+      <w:rFonts w:cs="Wingdings"/>
+    </w:rPr>
+  </w:style>
+  <w:style w:type="character" w:styleId="ListLabel82">
+    <w:name w:val="ListLabel 82"/>
+    <w:qFormat/>
+    <w:rPr>
+      <w:rFonts w:cs="Symbol"/>
+    </w:rPr>
+  </w:style>
+  <w:style w:type="character" w:styleId="ListLabel83">
+    <w:name w:val="ListLabel 83"/>
+    <w:qFormat/>
+    <w:rPr>
+      <w:rFonts w:cs="Courier New"/>
+    </w:rPr>
+  </w:style>
+  <w:style w:type="character" w:styleId="ListLabel84">
+    <w:name w:val="ListLabel 84"/>
+    <w:qFormat/>
+    <w:rPr>
+      <w:rFonts w:cs="Wingdings"/>
+    </w:rPr>
+  </w:style>
+  <w:style w:type="character" w:styleId="ListLabel85">
+    <w:name w:val="ListLabel 85"/>
+    <w:qFormat/>
+    <w:rPr>
+      <w:rFonts w:cs="Symbol"/>
+    </w:rPr>
+  </w:style>
+  <w:style w:type="character" w:styleId="ListLabel86">
+    <w:name w:val="ListLabel 86"/>
+    <w:qFormat/>
+    <w:rPr>
+      <w:rFonts w:cs="Courier New"/>
+    </w:rPr>
+  </w:style>
+  <w:style w:type="character" w:styleId="ListLabel87">
+    <w:name w:val="ListLabel 87"/>
+    <w:qFormat/>
+    <w:rPr>
+      <w:rFonts w:cs="Wingdings"/>
+    </w:rPr>
+  </w:style>
+  <w:style w:type="character" w:styleId="ListLabel88">
+    <w:name w:val="ListLabel 88"/>
+    <w:qFormat/>
+    <w:rPr>
+      <w:rFonts w:cs="Symbol"/>
+    </w:rPr>
+  </w:style>
+  <w:style w:type="character" w:styleId="ListLabel89">
+    <w:name w:val="ListLabel 89"/>
+    <w:qFormat/>
+    <w:rPr>
+      <w:rFonts w:cs="Courier New"/>
+    </w:rPr>
+  </w:style>
+  <w:style w:type="character" w:styleId="ListLabel90">
+    <w:name w:val="ListLabel 90"/>
+    <w:qFormat/>
+    <w:rPr>
+      <w:rFonts w:cs="Wingdings"/>
+    </w:rPr>
+  </w:style>
+  <w:style w:type="character" w:styleId="ListLabel91">
+    <w:name w:val="ListLabel 91"/>
+    <w:qFormat/>
+    <w:rPr>
+      <w:rFonts w:cs="Symbol"/>
+    </w:rPr>
+  </w:style>
+  <w:style w:type="character" w:styleId="ListLabel92">
+    <w:name w:val="ListLabel 92"/>
+    <w:qFormat/>
+    <w:rPr>
+      <w:rFonts w:cs="Courier New"/>
+    </w:rPr>
+  </w:style>
+  <w:style w:type="character" w:styleId="ListLabel93">
+    <w:name w:val="ListLabel 93"/>
+    <w:qFormat/>
+    <w:rPr>
+      <w:rFonts w:cs="Wingdings"/>
+    </w:rPr>
+  </w:style>
+  <w:style w:type="character" w:styleId="ListLabel94">
+    <w:name w:val="ListLabel 94"/>
+    <w:qFormat/>
+    <w:rPr>
+      <w:rFonts w:cs="Symbol"/>
+    </w:rPr>
+  </w:style>
+  <w:style w:type="character" w:styleId="ListLabel95">
+    <w:name w:val="ListLabel 95"/>
+    <w:qFormat/>
+    <w:rPr>
+      <w:rFonts w:cs="Courier New"/>
+    </w:rPr>
+  </w:style>
+  <w:style w:type="character" w:styleId="ListLabel96">
+    <w:name w:val="ListLabel 96"/>
     <w:qFormat/>
     <w:rPr>
       <w:rFonts w:cs="Wingdings"/>
@@ -1767,7 +2338,7 @@
     <w:next w:val="TextBody"/>
     <w:qFormat/>
     <w:pPr>
-      <w:keepNext/>
+      <w:keepNext w:val="true"/>
       <w:spacing w:before="240" w:after="120"/>
     </w:pPr>
     <w:rPr>

--- a/Easeads-Final-1.docx
+++ b/Easeads-Final-1.docx
@@ -164,65 +164,41 @@
       </w:pPr>
       <w:r>
         <w:rPr/>
-        <w:t>Add new site option will have website URL, and there will be a code generated as well which is added by the site owner to their site and the metatag will automatically verify the website as soon as they add the metatag.</w:t>
-      </w:r>
-    </w:p>
-    <w:p>
-      <w:pPr>
-        <w:pStyle w:val="Normal"/>
-        <w:rPr/>
-      </w:pPr>
-      <w:r>
-        <w:rPr/>
-        <w:t>Also, site list should include following details</w:t>
+      </w:r>
+    </w:p>
+    <w:p>
+      <w:pPr>
+        <w:pStyle w:val="Normal"/>
+        <w:rPr/>
+      </w:pPr>
+      <w:r>
+        <w:rPr/>
+        <w:t>Add logout button in admin panel. Also, admin panels design is not satisfactory. The dashboard should be more attractive and easier. All the notifications for approvals, payment requests should be shown as a red mark if new actions are required. Also, the notifications should be seen on dashboard of the admin. It should show the message like this: 2 campaigns are looking for approval</w:t>
         <w:br/>
-        <w:t>Site name     Site URL   Site status   Total impressions  Total clicks   Total earnings</w:t>
-      </w:r>
-    </w:p>
-    <w:p>
-      <w:pPr>
-        <w:pStyle w:val="Normal"/>
-        <w:rPr/>
-      </w:pPr>
-      <w:r>
-        <w:rPr/>
-      </w:r>
-    </w:p>
-    <w:p>
-      <w:pPr>
-        <w:pStyle w:val="Normal"/>
-        <w:rPr/>
-      </w:pPr>
-      <w:r>
-        <w:rPr/>
-      </w:r>
-    </w:p>
-    <w:p>
-      <w:pPr>
-        <w:pStyle w:val="Normal"/>
-        <w:rPr/>
-      </w:pPr>
-      <w:r>
-        <w:rPr/>
-      </w:r>
-    </w:p>
-    <w:p>
-      <w:pPr>
-        <w:pStyle w:val="Normal"/>
-        <w:rPr/>
-      </w:pPr>
-      <w:r>
-        <w:rPr/>
-      </w:r>
-    </w:p>
-    <w:p>
-      <w:pPr>
-        <w:pStyle w:val="Normal"/>
-        <w:rPr/>
-      </w:pPr>
-      <w:r>
-        <w:rPr/>
-        <w:t>Place other options in withdrawal and add funds. In other they can request for manual adding or withdrawal through paxum, btc, payoneer, skrill, webmoney, etc.</w:t>
+        <w:t>2 payment withdrawals are pending</w:t>
+        <w:br/>
+        <w:t>5 sites are waiting for approval</w:t>
+        <w:br/>
+        <w:t>The message should show like this. When I click on the message it should open the pending option where admin can approve review and disapprove.</w:t>
+      </w:r>
+    </w:p>
+    <w:p>
+      <w:pPr>
+        <w:pStyle w:val="Normal"/>
+        <w:rPr/>
+      </w:pPr>
+      <w:r>
+        <w:rPr/>
+      </w:r>
+    </w:p>
+    <w:p>
+      <w:pPr>
+        <w:pStyle w:val="Normal"/>
+        <w:rPr/>
+      </w:pPr>
+      <w:r>
+        <w:rPr/>
+        <w:t>Also, add native recommendation ad format which was earlier in the site. Native ads also work well. You must create a system for native as well.</w:t>
       </w:r>
     </w:p>
     <w:p>
@@ -236,7 +212,7 @@
           <wp:inline distT="0" distB="0" distL="0" distR="0">
             <wp:extent cx="5943600" cy="3341370"/>
             <wp:effectExtent l="0" t="0" r="0" b="0"/>
-            <wp:docPr id="2" name="Picture 11" descr=""/>
+            <wp:docPr id="2" name="Picture 12" descr=""/>
             <wp:cNvGraphicFramePr>
               <a:graphicFrameLocks xmlns:a="http://schemas.openxmlformats.org/drawingml/2006/main" noChangeAspect="1"/>
             </wp:cNvGraphicFramePr>
@@ -244,7 +220,7 @@
               <a:graphicData uri="http://schemas.openxmlformats.org/drawingml/2006/picture">
                 <pic:pic xmlns:pic="http://schemas.openxmlformats.org/drawingml/2006/picture">
                   <pic:nvPicPr>
-                    <pic:cNvPr id="2" name="Picture 11" descr=""/>
+                    <pic:cNvPr id="2" name="Picture 12" descr=""/>
                     <pic:cNvPicPr>
                       <a:picLocks noChangeAspect="1" noChangeArrowheads="1"/>
                     </pic:cNvPicPr>
@@ -278,65 +254,314 @@
       </w:pPr>
       <w:r>
         <w:rPr/>
-        <w:t>Also, the withdrawal request should be there in the withdrawal list with status pending until the transaction is completed through the admin. The withdrawal request should be listed. Also, while adding fund through bank the request for bank transfer should be available as well in advertisers.</w:t>
-      </w:r>
-    </w:p>
-    <w:p>
-      <w:pPr>
-        <w:pStyle w:val="Normal"/>
-        <w:rPr/>
-      </w:pPr>
-      <w:r>
-        <w:rPr/>
-      </w:r>
-    </w:p>
-    <w:p>
-      <w:pPr>
-        <w:pStyle w:val="Normal"/>
-        <w:rPr/>
-      </w:pPr>
-      <w:r>
-        <w:rPr/>
-      </w:r>
-    </w:p>
-    <w:p>
-      <w:pPr>
-        <w:pStyle w:val="Normal"/>
-        <w:rPr/>
-      </w:pPr>
-      <w:r>
-        <w:rPr/>
-        <w:t>Add logout button in admin panel. Also, admin panels design is not satisfactory. The dashboard should be more attractive and easier. All the notifications for approvals, payment requests should be shown as a red mark if new actions are required. Also, the notifications should be seen on dashboard of the admin. It should show the message like this: 2 campaigns are looking for approval</w:t>
-        <w:br/>
-        <w:t>2 payment withdrawals are pending</w:t>
-        <w:br/>
-        <w:t>5 sites are waiting for approval</w:t>
-        <w:br/>
-        <w:t>The message should show like this. When I click on the message it should open the pending option where admin can approve review and disapprove.</w:t>
-      </w:r>
-    </w:p>
-    <w:p>
-      <w:pPr>
-        <w:pStyle w:val="Normal"/>
-        <w:rPr/>
-      </w:pPr>
-      <w:r>
-        <w:rPr/>
-      </w:r>
-    </w:p>
-    <w:p>
-      <w:pPr>
-        <w:pStyle w:val="Normal"/>
-        <w:rPr/>
-      </w:pPr>
-      <w:r>
-        <w:rPr/>
-        <w:t>Also, add native recommendation ad format which was earlier in the site. Native ads also work well. You must create a system for native as well.</w:t>
-      </w:r>
-    </w:p>
-    <w:p>
-      <w:pPr>
-        <w:pStyle w:val="Normal"/>
+      </w:r>
+    </w:p>
+    <w:p>
+      <w:pPr>
+        <w:pStyle w:val="Normal"/>
+        <w:rPr/>
+      </w:pPr>
+      <w:r>
+        <w:rPr/>
+        <w:t>This admin panel buttons seem odd. You should place some buttons with similar functions in a drag down menu. Here are the new version of options that should seem.</w:t>
+      </w:r>
+    </w:p>
+    <w:p>
+      <w:pPr>
+        <w:pStyle w:val="Normal"/>
+        <w:rPr/>
+      </w:pPr>
+      <w:r>
+        <w:rPr/>
+        <w:t>Admin Home</w:t>
+      </w:r>
+    </w:p>
+    <w:p>
+      <w:pPr>
+        <w:pStyle w:val="Normal"/>
+        <w:rPr/>
+      </w:pPr>
+      <w:r>
+        <w:rPr/>
+        <w:t>Approvals:</w:t>
+      </w:r>
+    </w:p>
+    <w:p>
+      <w:pPr>
+        <w:pStyle w:val="ListParagraph"/>
+        <w:numPr>
+          <w:ilvl w:val="0"/>
+          <w:numId w:val="1"/>
+        </w:numPr>
+        <w:rPr/>
+      </w:pPr>
+      <w:r>
+        <w:rPr/>
+        <w:t>User Approvals: it will include all the pending users approvals.i.e. pending publishers and users</w:t>
+      </w:r>
+    </w:p>
+    <w:p>
+      <w:pPr>
+        <w:pStyle w:val="ListParagraph"/>
+        <w:numPr>
+          <w:ilvl w:val="0"/>
+          <w:numId w:val="1"/>
+        </w:numPr>
+        <w:rPr/>
+      </w:pPr>
+      <w:r>
+        <w:rPr/>
+        <w:t xml:space="preserve">Payment Approval: All the pending approvals for payments as payment request by advertiser </w:t>
+      </w:r>
+    </w:p>
+    <w:p>
+      <w:pPr>
+        <w:pStyle w:val="ListParagraph"/>
+        <w:rPr/>
+      </w:pPr>
+      <w:r>
+        <w:rPr/>
+        <w:t>and Withdrawal reuest by publishers</w:t>
+      </w:r>
+    </w:p>
+    <w:p>
+      <w:pPr>
+        <w:pStyle w:val="ListParagraph"/>
+        <w:numPr>
+          <w:ilvl w:val="0"/>
+          <w:numId w:val="1"/>
+        </w:numPr>
+        <w:rPr/>
+      </w:pPr>
+      <w:r>
+        <w:rPr/>
+        <w:t>Site Approvals: Approval for websites for publisher</w:t>
+      </w:r>
+    </w:p>
+    <w:p>
+      <w:pPr>
+        <w:pStyle w:val="ListParagraph"/>
+        <w:numPr>
+          <w:ilvl w:val="0"/>
+          <w:numId w:val="1"/>
+        </w:numPr>
+        <w:rPr/>
+      </w:pPr>
+      <w:r>
+        <w:rPr/>
+        <w:t>Campaign Approvals: all pending campaign approvals</w:t>
+      </w:r>
+    </w:p>
+    <w:p>
+      <w:pPr>
+        <w:pStyle w:val="ListParagraph"/>
+        <w:rPr/>
+      </w:pPr>
+      <w:r>
+        <w:rPr/>
+      </w:r>
+    </w:p>
+    <w:p>
+      <w:pPr>
+        <w:pStyle w:val="Normal"/>
+        <w:rPr/>
+      </w:pPr>
+      <w:r>
+        <w:rPr/>
+        <w:t>Payments:</w:t>
+      </w:r>
+    </w:p>
+    <w:p>
+      <w:pPr>
+        <w:pStyle w:val="ListParagraph"/>
+        <w:rPr/>
+      </w:pPr>
+      <w:r>
+        <w:rPr/>
+        <w:t>-Transaction Lists</w:t>
+      </w:r>
+    </w:p>
+    <w:p>
+      <w:pPr>
+        <w:pStyle w:val="Normal"/>
+        <w:rPr/>
+      </w:pPr>
+      <w:r>
+        <w:rPr/>
+        <w:t>Advertiser</w:t>
+      </w:r>
+    </w:p>
+    <w:p>
+      <w:pPr>
+        <w:pStyle w:val="ListParagraph"/>
+        <w:rPr/>
+      </w:pPr>
+      <w:r>
+        <w:rPr/>
+        <w:t>-Advertiser list</w:t>
+      </w:r>
+    </w:p>
+    <w:p>
+      <w:pPr>
+        <w:pStyle w:val="ListParagraph"/>
+        <w:rPr/>
+      </w:pPr>
+      <w:r>
+        <w:rPr/>
+        <w:t>-Advertiser deposits</w:t>
+      </w:r>
+    </w:p>
+    <w:p>
+      <w:pPr>
+        <w:pStyle w:val="Normal"/>
+        <w:rPr/>
+      </w:pPr>
+      <w:r>
+        <w:rPr/>
+        <w:t xml:space="preserve">Publisher </w:t>
+      </w:r>
+    </w:p>
+    <w:p>
+      <w:pPr>
+        <w:pStyle w:val="ListParagraph"/>
+        <w:rPr/>
+      </w:pPr>
+      <w:r>
+        <w:rPr/>
+        <w:t>-Publisher list</w:t>
+      </w:r>
+    </w:p>
+    <w:p>
+      <w:pPr>
+        <w:pStyle w:val="ListParagraph"/>
+        <w:rPr/>
+      </w:pPr>
+      <w:r>
+        <w:rPr/>
+        <w:t>-Publisher ad spaces- this should include detailed info about ad space traffic reports and total earnings for publisher</w:t>
+      </w:r>
+    </w:p>
+    <w:p>
+      <w:pPr>
+        <w:pStyle w:val="ListParagraph"/>
+        <w:rPr/>
+      </w:pPr>
+      <w:r>
+        <w:rPr/>
+        <w:t>Publisher withdrawals</w:t>
+      </w:r>
+    </w:p>
+    <w:p>
+      <w:pPr>
+        <w:pStyle w:val="Normal"/>
+        <w:rPr/>
+      </w:pPr>
+      <w:r>
+        <w:rPr/>
+      </w:r>
+    </w:p>
+    <w:p>
+      <w:pPr>
+        <w:pStyle w:val="Normal"/>
+        <w:rPr/>
+      </w:pPr>
+      <w:r>
+        <w:rPr/>
+        <w:t>Administrative Tools:</w:t>
+      </w:r>
+    </w:p>
+    <w:p>
+      <w:pPr>
+        <w:pStyle w:val="ListParagraph"/>
+        <w:numPr>
+          <w:ilvl w:val="0"/>
+          <w:numId w:val="2"/>
+        </w:numPr>
+        <w:rPr/>
+      </w:pPr>
+      <w:r>
+        <w:rPr/>
+        <w:t>Manage admins</w:t>
+      </w:r>
+    </w:p>
+    <w:p>
+      <w:pPr>
+        <w:pStyle w:val="ListParagraph"/>
+        <w:numPr>
+          <w:ilvl w:val="0"/>
+          <w:numId w:val="2"/>
+        </w:numPr>
+        <w:rPr/>
+      </w:pPr>
+      <w:r>
+        <w:rPr/>
+        <w:t>Manage Bids/ Default Size</w:t>
+      </w:r>
+    </w:p>
+    <w:p>
+      <w:pPr>
+        <w:pStyle w:val="ListParagraph"/>
+        <w:numPr>
+          <w:ilvl w:val="0"/>
+          <w:numId w:val="2"/>
+        </w:numPr>
+        <w:rPr/>
+      </w:pPr>
+      <w:r>
+        <w:rPr/>
+        <w:t>Categories</w:t>
+      </w:r>
+    </w:p>
+    <w:p>
+      <w:pPr>
+        <w:pStyle w:val="ListParagraph"/>
+        <w:numPr>
+          <w:ilvl w:val="0"/>
+          <w:numId w:val="2"/>
+        </w:numPr>
+        <w:rPr/>
+      </w:pPr>
+      <w:r>
+        <w:rPr/>
+        <w:t>Announcements</w:t>
+      </w:r>
+    </w:p>
+    <w:p>
+      <w:pPr>
+        <w:pStyle w:val="ListParagraph"/>
+        <w:numPr>
+          <w:ilvl w:val="0"/>
+          <w:numId w:val="2"/>
+        </w:numPr>
+        <w:rPr/>
+      </w:pPr>
+      <w:r>
+        <w:rPr/>
+        <w:t>Manage Houseads/ Default advertisement- this button should have ability for admin to start campaign internally with remnant traffic that are unused for any other campaigns. The admin will be able to manage houseads</w:t>
+      </w:r>
+    </w:p>
+    <w:p>
+      <w:pPr>
+        <w:pStyle w:val="ListParagraph"/>
+        <w:rPr/>
+      </w:pPr>
+      <w:r>
+        <w:rPr/>
+        <w:t>Houseads Report: This will give detailed clicks and views info to admin</w:t>
+      </w:r>
+    </w:p>
+    <w:p>
+      <w:pPr>
+        <w:pStyle w:val="ListParagraph"/>
+        <w:rPr/>
+      </w:pPr>
+      <w:r>
+        <w:rPr/>
+      </w:r>
+    </w:p>
+    <w:p>
+      <w:pPr>
+        <w:pStyle w:val="ListParagraph"/>
         <w:rPr/>
       </w:pPr>
       <w:r>
@@ -345,7 +570,7 @@
           <wp:inline distT="0" distB="0" distL="0" distR="0">
             <wp:extent cx="5943600" cy="3341370"/>
             <wp:effectExtent l="0" t="0" r="0" b="0"/>
-            <wp:docPr id="3" name="Picture 12" descr=""/>
+            <wp:docPr id="3" name="Picture 13" descr=""/>
             <wp:cNvGraphicFramePr>
               <a:graphicFrameLocks xmlns:a="http://schemas.openxmlformats.org/drawingml/2006/main" noChangeAspect="1"/>
             </wp:cNvGraphicFramePr>
@@ -353,7 +578,7 @@
               <a:graphicData uri="http://schemas.openxmlformats.org/drawingml/2006/picture">
                 <pic:pic xmlns:pic="http://schemas.openxmlformats.org/drawingml/2006/picture">
                   <pic:nvPicPr>
-                    <pic:cNvPr id="3" name="Picture 12" descr=""/>
+                    <pic:cNvPr id="3" name="Picture 13" descr=""/>
                     <pic:cNvPicPr>
                       <a:picLocks noChangeAspect="1" noChangeArrowheads="1"/>
                     </pic:cNvPicPr>
@@ -382,318 +607,6 @@
     </w:p>
     <w:p>
       <w:pPr>
-        <w:pStyle w:val="Normal"/>
-        <w:rPr/>
-      </w:pPr>
-      <w:r>
-        <w:rPr/>
-      </w:r>
-    </w:p>
-    <w:p>
-      <w:pPr>
-        <w:pStyle w:val="Normal"/>
-        <w:rPr/>
-      </w:pPr>
-      <w:r>
-        <w:rPr/>
-        <w:t>This admin panel buttons seem odd. You should place some buttons with similar functions in a drag down menu. Here are the new version of options that should seem.</w:t>
-      </w:r>
-    </w:p>
-    <w:p>
-      <w:pPr>
-        <w:pStyle w:val="Normal"/>
-        <w:rPr/>
-      </w:pPr>
-      <w:r>
-        <w:rPr/>
-        <w:t>Admin Home</w:t>
-      </w:r>
-    </w:p>
-    <w:p>
-      <w:pPr>
-        <w:pStyle w:val="Normal"/>
-        <w:rPr/>
-      </w:pPr>
-      <w:r>
-        <w:rPr/>
-        <w:t>Approvals:</w:t>
-      </w:r>
-    </w:p>
-    <w:p>
-      <w:pPr>
-        <w:pStyle w:val="ListParagraph"/>
-        <w:numPr>
-          <w:ilvl w:val="0"/>
-          <w:numId w:val="1"/>
-        </w:numPr>
-        <w:rPr/>
-      </w:pPr>
-      <w:r>
-        <w:rPr/>
-        <w:t>User Approvals: it will include all the pending users approvals.i.e. pending publishers and users</w:t>
-      </w:r>
-    </w:p>
-    <w:p>
-      <w:pPr>
-        <w:pStyle w:val="ListParagraph"/>
-        <w:numPr>
-          <w:ilvl w:val="0"/>
-          <w:numId w:val="1"/>
-        </w:numPr>
-        <w:rPr/>
-      </w:pPr>
-      <w:r>
-        <w:rPr/>
-        <w:t xml:space="preserve">Payment Approval: All the pending approvals for payments as payment request by advertiser </w:t>
-      </w:r>
-    </w:p>
-    <w:p>
-      <w:pPr>
-        <w:pStyle w:val="ListParagraph"/>
-        <w:rPr/>
-      </w:pPr>
-      <w:r>
-        <w:rPr/>
-        <w:t>and Withdrawal reuest by publishers</w:t>
-      </w:r>
-    </w:p>
-    <w:p>
-      <w:pPr>
-        <w:pStyle w:val="ListParagraph"/>
-        <w:numPr>
-          <w:ilvl w:val="0"/>
-          <w:numId w:val="1"/>
-        </w:numPr>
-        <w:rPr/>
-      </w:pPr>
-      <w:r>
-        <w:rPr/>
-        <w:t>Site Approvals: Approval for websites for publisher</w:t>
-      </w:r>
-    </w:p>
-    <w:p>
-      <w:pPr>
-        <w:pStyle w:val="ListParagraph"/>
-        <w:numPr>
-          <w:ilvl w:val="0"/>
-          <w:numId w:val="1"/>
-        </w:numPr>
-        <w:rPr/>
-      </w:pPr>
-      <w:r>
-        <w:rPr/>
-        <w:t>Campaign Approvals: all pending campaign approvals</w:t>
-      </w:r>
-    </w:p>
-    <w:p>
-      <w:pPr>
-        <w:pStyle w:val="ListParagraph"/>
-        <w:rPr/>
-      </w:pPr>
-      <w:r>
-        <w:rPr/>
-      </w:r>
-    </w:p>
-    <w:p>
-      <w:pPr>
-        <w:pStyle w:val="Normal"/>
-        <w:rPr/>
-      </w:pPr>
-      <w:r>
-        <w:rPr/>
-        <w:t>Payments:</w:t>
-      </w:r>
-    </w:p>
-    <w:p>
-      <w:pPr>
-        <w:pStyle w:val="ListParagraph"/>
-        <w:rPr/>
-      </w:pPr>
-      <w:r>
-        <w:rPr/>
-        <w:t>-Transaction Lists</w:t>
-      </w:r>
-    </w:p>
-    <w:p>
-      <w:pPr>
-        <w:pStyle w:val="Normal"/>
-        <w:rPr/>
-      </w:pPr>
-      <w:r>
-        <w:rPr/>
-        <w:t>Advertiser</w:t>
-      </w:r>
-    </w:p>
-    <w:p>
-      <w:pPr>
-        <w:pStyle w:val="ListParagraph"/>
-        <w:rPr/>
-      </w:pPr>
-      <w:r>
-        <w:rPr/>
-        <w:t>-Advertiser list</w:t>
-      </w:r>
-    </w:p>
-    <w:p>
-      <w:pPr>
-        <w:pStyle w:val="ListParagraph"/>
-        <w:rPr/>
-      </w:pPr>
-      <w:r>
-        <w:rPr/>
-        <w:t>-Advertiser deposits</w:t>
-      </w:r>
-    </w:p>
-    <w:p>
-      <w:pPr>
-        <w:pStyle w:val="Normal"/>
-        <w:rPr/>
-      </w:pPr>
-      <w:r>
-        <w:rPr/>
-        <w:t xml:space="preserve">Publisher </w:t>
-      </w:r>
-    </w:p>
-    <w:p>
-      <w:pPr>
-        <w:pStyle w:val="ListParagraph"/>
-        <w:rPr/>
-      </w:pPr>
-      <w:r>
-        <w:rPr/>
-        <w:t>-Publisher list</w:t>
-      </w:r>
-    </w:p>
-    <w:p>
-      <w:pPr>
-        <w:pStyle w:val="ListParagraph"/>
-        <w:rPr/>
-      </w:pPr>
-      <w:r>
-        <w:rPr/>
-        <w:t>-Publisher ad spaces- this should include detailed info about ad space traffic reports and total earnings for publisher</w:t>
-      </w:r>
-    </w:p>
-    <w:p>
-      <w:pPr>
-        <w:pStyle w:val="ListParagraph"/>
-        <w:rPr/>
-      </w:pPr>
-      <w:r>
-        <w:rPr/>
-        <w:t>Publisher withdrawals</w:t>
-      </w:r>
-    </w:p>
-    <w:p>
-      <w:pPr>
-        <w:pStyle w:val="Normal"/>
-        <w:rPr/>
-      </w:pPr>
-      <w:r>
-        <w:rPr/>
-      </w:r>
-    </w:p>
-    <w:p>
-      <w:pPr>
-        <w:pStyle w:val="Normal"/>
-        <w:rPr/>
-      </w:pPr>
-      <w:r>
-        <w:rPr/>
-        <w:t>Administrative Tools:</w:t>
-      </w:r>
-    </w:p>
-    <w:p>
-      <w:pPr>
-        <w:pStyle w:val="ListParagraph"/>
-        <w:numPr>
-          <w:ilvl w:val="0"/>
-          <w:numId w:val="2"/>
-        </w:numPr>
-        <w:rPr/>
-      </w:pPr>
-      <w:r>
-        <w:rPr/>
-        <w:t>Manage admins</w:t>
-      </w:r>
-    </w:p>
-    <w:p>
-      <w:pPr>
-        <w:pStyle w:val="ListParagraph"/>
-        <w:numPr>
-          <w:ilvl w:val="0"/>
-          <w:numId w:val="2"/>
-        </w:numPr>
-        <w:rPr/>
-      </w:pPr>
-      <w:r>
-        <w:rPr/>
-        <w:t>Manage Bids/ Default Size</w:t>
-      </w:r>
-    </w:p>
-    <w:p>
-      <w:pPr>
-        <w:pStyle w:val="ListParagraph"/>
-        <w:numPr>
-          <w:ilvl w:val="0"/>
-          <w:numId w:val="2"/>
-        </w:numPr>
-        <w:rPr/>
-      </w:pPr>
-      <w:r>
-        <w:rPr/>
-        <w:t>Categories</w:t>
-      </w:r>
-    </w:p>
-    <w:p>
-      <w:pPr>
-        <w:pStyle w:val="ListParagraph"/>
-        <w:numPr>
-          <w:ilvl w:val="0"/>
-          <w:numId w:val="2"/>
-        </w:numPr>
-        <w:rPr/>
-      </w:pPr>
-      <w:r>
-        <w:rPr/>
-        <w:t>Announcements</w:t>
-      </w:r>
-    </w:p>
-    <w:p>
-      <w:pPr>
-        <w:pStyle w:val="ListParagraph"/>
-        <w:numPr>
-          <w:ilvl w:val="0"/>
-          <w:numId w:val="2"/>
-        </w:numPr>
-        <w:rPr/>
-      </w:pPr>
-      <w:r>
-        <w:rPr/>
-        <w:t>Manage Houseads/ Default advertisement- this button should have ability for admin to start campaign internally with remnant traffic that are unused for any other campaigns. The admin will be able to manage houseads</w:t>
-      </w:r>
-    </w:p>
-    <w:p>
-      <w:pPr>
-        <w:pStyle w:val="ListParagraph"/>
-        <w:rPr/>
-      </w:pPr>
-      <w:r>
-        <w:rPr/>
-        <w:t>Houseads Report: This will give detailed clicks and views info to admin</w:t>
-      </w:r>
-    </w:p>
-    <w:p>
-      <w:pPr>
-        <w:pStyle w:val="ListParagraph"/>
-        <w:rPr/>
-      </w:pPr>
-      <w:r>
-        <w:rPr/>
-      </w:r>
-    </w:p>
-    <w:p>
-      <w:pPr>
         <w:pStyle w:val="ListParagraph"/>
         <w:rPr/>
       </w:pPr>
@@ -703,7 +616,7 @@
           <wp:inline distT="0" distB="0" distL="0" distR="0">
             <wp:extent cx="5943600" cy="3341370"/>
             <wp:effectExtent l="0" t="0" r="0" b="0"/>
-            <wp:docPr id="4" name="Picture 13" descr=""/>
+            <wp:docPr id="4" name="Picture 14" descr=""/>
             <wp:cNvGraphicFramePr>
               <a:graphicFrameLocks xmlns:a="http://schemas.openxmlformats.org/drawingml/2006/main" noChangeAspect="1"/>
             </wp:cNvGraphicFramePr>
@@ -711,7 +624,7 @@
               <a:graphicData uri="http://schemas.openxmlformats.org/drawingml/2006/picture">
                 <pic:pic xmlns:pic="http://schemas.openxmlformats.org/drawingml/2006/picture">
                   <pic:nvPicPr>
-                    <pic:cNvPr id="4" name="Picture 13" descr=""/>
+                    <pic:cNvPr id="4" name="Picture 14" descr=""/>
                     <pic:cNvPicPr>
                       <a:picLocks noChangeAspect="1" noChangeArrowheads="1"/>
                     </pic:cNvPicPr>
@@ -745,52 +658,6 @@
       </w:pPr>
       <w:r>
         <w:rPr/>
-        <w:drawing>
-          <wp:inline distT="0" distB="0" distL="0" distR="0">
-            <wp:extent cx="5943600" cy="3341370"/>
-            <wp:effectExtent l="0" t="0" r="0" b="0"/>
-            <wp:docPr id="5" name="Picture 14" descr=""/>
-            <wp:cNvGraphicFramePr>
-              <a:graphicFrameLocks xmlns:a="http://schemas.openxmlformats.org/drawingml/2006/main" noChangeAspect="1"/>
-            </wp:cNvGraphicFramePr>
-            <a:graphic xmlns:a="http://schemas.openxmlformats.org/drawingml/2006/main">
-              <a:graphicData uri="http://schemas.openxmlformats.org/drawingml/2006/picture">
-                <pic:pic xmlns:pic="http://schemas.openxmlformats.org/drawingml/2006/picture">
-                  <pic:nvPicPr>
-                    <pic:cNvPr id="5" name="Picture 14" descr=""/>
-                    <pic:cNvPicPr>
-                      <a:picLocks noChangeAspect="1" noChangeArrowheads="1"/>
-                    </pic:cNvPicPr>
-                  </pic:nvPicPr>
-                  <pic:blipFill>
-                    <a:blip r:embed="rId6"/>
-                    <a:stretch>
-                      <a:fillRect/>
-                    </a:stretch>
-                  </pic:blipFill>
-                  <pic:spPr bwMode="auto">
-                    <a:xfrm>
-                      <a:off x="0" y="0"/>
-                      <a:ext cx="5943600" cy="3341370"/>
-                    </a:xfrm>
-                    <a:prstGeom prst="rect">
-                      <a:avLst/>
-                    </a:prstGeom>
-                  </pic:spPr>
-                </pic:pic>
-              </a:graphicData>
-            </a:graphic>
-          </wp:inline>
-        </w:drawing>
-      </w:r>
-    </w:p>
-    <w:p>
-      <w:pPr>
-        <w:pStyle w:val="ListParagraph"/>
-        <w:rPr/>
-      </w:pPr>
-      <w:r>
-        <w:rPr/>
       </w:r>
     </w:p>
     <w:p>
@@ -814,18 +681,6 @@
       <w:r>
         <w:rPr/>
         <w:t>Also, you can change all user panel to show such stats and report on dashboard.</w:t>
-      </w:r>
-    </w:p>
-    <w:p>
-      <w:pPr>
-        <w:pStyle w:val="ListParagraph"/>
-        <w:spacing w:before="0" w:after="200"/>
-        <w:ind w:left="720" w:right="0" w:hanging="0"/>
-        <w:contextualSpacing/>
-        <w:rPr/>
-      </w:pPr>
-      <w:r>
-        <w:rPr/>
       </w:r>
     </w:p>
     <w:p>
@@ -872,21 +727,40 @@
       </w:pPr>
       <w:r>
         <w:rPr/>
-        <w:t>The user should be verified by email verification link</w:t>
-      </w:r>
-    </w:p>
-    <w:p>
-      <w:pPr>
-        <w:pStyle w:val="ListParagraph"/>
+        <w:t>Add Start Campaign and Add Fund Button like campaign deposits and others in Advertiser Dashboard and Add Site Buttton in Publisher dashboard . Campaign cannot be started without fund on user dashbords.</w:t>
+      </w:r>
+    </w:p>
+    <w:p>
+      <w:pPr>
+        <w:pStyle w:val="ListParagraph"/>
+        <w:numPr>
+          <w:ilvl w:val="0"/>
+          <w:numId w:val="1"/>
+        </w:numPr>
+        <w:rPr/>
+      </w:pPr>
+      <w:r>
+        <w:rPr/>
+        <w:t xml:space="preserve">Add Notification bell on top of Admin Panel for every pending campaigns, payments approval  sites approvals, end of campaign </w:t>
+      </w:r>
+    </w:p>
+    <w:p>
+      <w:pPr>
+        <w:pStyle w:val="ListParagraph"/>
+        <w:numPr>
+          <w:ilvl w:val="0"/>
+          <w:numId w:val="0"/>
+        </w:numPr>
+        <w:ind w:left="1440" w:right="0" w:hanging="0"/>
         <w:rPr/>
       </w:pPr>
       <w:r>
         <w:rPr/>
         <w:drawing>
           <wp:inline distT="0" distB="0" distL="0" distR="0">
-            <wp:extent cx="4972685" cy="1981200"/>
+            <wp:extent cx="5943600" cy="2892425"/>
             <wp:effectExtent l="0" t="0" r="0" b="0"/>
-            <wp:docPr id="6" name="Picture 3" descr="Capture.PNG"/>
+            <wp:docPr id="5" name="Picture 6" descr=""/>
             <wp:cNvGraphicFramePr>
               <a:graphicFrameLocks xmlns:a="http://schemas.openxmlformats.org/drawingml/2006/main" noChangeAspect="1"/>
             </wp:cNvGraphicFramePr>
@@ -894,189 +768,13 @@
               <a:graphicData uri="http://schemas.openxmlformats.org/drawingml/2006/picture">
                 <pic:pic xmlns:pic="http://schemas.openxmlformats.org/drawingml/2006/picture">
                   <pic:nvPicPr>
-                    <pic:cNvPr id="6" name="Picture 3" descr="Capture.PNG"/>
+                    <pic:cNvPr id="5" name="Picture 6" descr=""/>
                     <pic:cNvPicPr>
                       <a:picLocks noChangeAspect="1" noChangeArrowheads="1"/>
                     </pic:cNvPicPr>
                   </pic:nvPicPr>
                   <pic:blipFill>
-                    <a:blip r:embed="rId7"/>
-                    <a:stretch>
-                      <a:fillRect/>
-                    </a:stretch>
-                  </pic:blipFill>
-                  <pic:spPr bwMode="auto">
-                    <a:xfrm>
-                      <a:off x="0" y="0"/>
-                      <a:ext cx="4972685" cy="1981200"/>
-                    </a:xfrm>
-                    <a:prstGeom prst="rect">
-                      <a:avLst/>
-                    </a:prstGeom>
-                  </pic:spPr>
-                </pic:pic>
-              </a:graphicData>
-            </a:graphic>
-          </wp:inline>
-        </w:drawing>
-      </w:r>
-    </w:p>
-    <w:p>
-      <w:pPr>
-        <w:pStyle w:val="ListParagraph"/>
-        <w:rPr/>
-      </w:pPr>
-      <w:r>
-        <w:rPr/>
-      </w:r>
-    </w:p>
-    <w:p>
-      <w:pPr>
-        <w:pStyle w:val="ListParagraph"/>
-        <w:numPr>
-          <w:ilvl w:val="0"/>
-          <w:numId w:val="1"/>
-        </w:numPr>
-        <w:rPr/>
-      </w:pPr>
-      <w:r>
-        <w:rPr/>
-        <w:t>All Data Same For Every User.Fix it</w:t>
-      </w:r>
-    </w:p>
-    <w:p>
-      <w:pPr>
-        <w:pStyle w:val="ListParagraph"/>
-        <w:rPr/>
-      </w:pPr>
-      <w:r>
-        <w:rPr/>
-        <w:drawing>
-          <wp:inline distT="0" distB="0" distL="0" distR="0">
-            <wp:extent cx="5943600" cy="2905760"/>
-            <wp:effectExtent l="0" t="0" r="0" b="0"/>
-            <wp:docPr id="7" name="Picture 4" descr="Capture.PNG"/>
-            <wp:cNvGraphicFramePr>
-              <a:graphicFrameLocks xmlns:a="http://schemas.openxmlformats.org/drawingml/2006/main" noChangeAspect="1"/>
-            </wp:cNvGraphicFramePr>
-            <a:graphic xmlns:a="http://schemas.openxmlformats.org/drawingml/2006/main">
-              <a:graphicData uri="http://schemas.openxmlformats.org/drawingml/2006/picture">
-                <pic:pic xmlns:pic="http://schemas.openxmlformats.org/drawingml/2006/picture">
-                  <pic:nvPicPr>
-                    <pic:cNvPr id="7" name="Picture 4" descr="Capture.PNG"/>
-                    <pic:cNvPicPr>
-                      <a:picLocks noChangeAspect="1" noChangeArrowheads="1"/>
-                    </pic:cNvPicPr>
-                  </pic:nvPicPr>
-                  <pic:blipFill>
-                    <a:blip r:embed="rId8"/>
-                    <a:stretch>
-                      <a:fillRect/>
-                    </a:stretch>
-                  </pic:blipFill>
-                  <pic:spPr bwMode="auto">
-                    <a:xfrm>
-                      <a:off x="0" y="0"/>
-                      <a:ext cx="5943600" cy="2905760"/>
-                    </a:xfrm>
-                    <a:prstGeom prst="rect">
-                      <a:avLst/>
-                    </a:prstGeom>
-                  </pic:spPr>
-                </pic:pic>
-              </a:graphicData>
-            </a:graphic>
-          </wp:inline>
-        </w:drawing>
-      </w:r>
-    </w:p>
-    <w:p>
-      <w:pPr>
-        <w:pStyle w:val="ListParagraph"/>
-        <w:rPr/>
-      </w:pPr>
-      <w:r>
-        <w:rPr/>
-        <w:t>This screenshot s for a new advertiser registered but he has this data already</w:t>
-      </w:r>
-    </w:p>
-    <w:p>
-      <w:pPr>
-        <w:pStyle w:val="ListParagraph"/>
-        <w:rPr/>
-      </w:pPr>
-      <w:r>
-        <w:rPr/>
-        <w:t>Same goes for publishers dashboard as well.</w:t>
-      </w:r>
-    </w:p>
-    <w:p>
-      <w:pPr>
-        <w:pStyle w:val="ListParagraph"/>
-        <w:rPr/>
-      </w:pPr>
-      <w:r>
-        <w:rPr/>
-      </w:r>
-    </w:p>
-    <w:p>
-      <w:pPr>
-        <w:pStyle w:val="ListParagraph"/>
-        <w:numPr>
-          <w:ilvl w:val="0"/>
-          <w:numId w:val="1"/>
-        </w:numPr>
-        <w:rPr/>
-      </w:pPr>
-      <w:r>
-        <w:rPr/>
-        <w:t>Add Start Campaign and Add Fund Button like campaign deposits and others in Advertiser Dashboard and Add Site Buttton in Publisher dashboard . Campaign cannot be started without fund on user dashbords.</w:t>
-      </w:r>
-    </w:p>
-    <w:p>
-      <w:pPr>
-        <w:pStyle w:val="ListParagraph"/>
-        <w:numPr>
-          <w:ilvl w:val="0"/>
-          <w:numId w:val="1"/>
-        </w:numPr>
-        <w:rPr/>
-      </w:pPr>
-      <w:r>
-        <w:rPr/>
-        <w:t xml:space="preserve">Add Notification bell on top of Admin Panel for every pending campaigns, payments approval  sites approvals, end of campaign </w:t>
-      </w:r>
-    </w:p>
-    <w:p>
-      <w:pPr>
-        <w:pStyle w:val="ListParagraph"/>
-        <w:numPr>
-          <w:ilvl w:val="0"/>
-          <w:numId w:val="1"/>
-        </w:numPr>
-        <w:rPr/>
-      </w:pPr>
-      <w:r>
-        <w:rPr/>
-        <w:drawing>
-          <wp:inline distT="0" distB="0" distL="0" distR="0">
-            <wp:extent cx="5943600" cy="2892425"/>
-            <wp:effectExtent l="0" t="0" r="0" b="0"/>
-            <wp:docPr id="8" name="Picture 6" descr=""/>
-            <wp:cNvGraphicFramePr>
-              <a:graphicFrameLocks xmlns:a="http://schemas.openxmlformats.org/drawingml/2006/main" noChangeAspect="1"/>
-            </wp:cNvGraphicFramePr>
-            <a:graphic xmlns:a="http://schemas.openxmlformats.org/drawingml/2006/main">
-              <a:graphicData uri="http://schemas.openxmlformats.org/drawingml/2006/picture">
-                <pic:pic xmlns:pic="http://schemas.openxmlformats.org/drawingml/2006/picture">
-                  <pic:nvPicPr>
-                    <pic:cNvPr id="8" name="Picture 6" descr=""/>
-                    <pic:cNvPicPr>
-                      <a:picLocks noChangeAspect="1" noChangeArrowheads="1"/>
-                    </pic:cNvPicPr>
-                  </pic:nvPicPr>
-                  <pic:blipFill>
-                    <a:blip r:embed="rId9"/>
+                    <a:blip r:embed="rId6"/>
                     <a:stretch>
                       <a:fillRect/>
                     </a:stretch>
@@ -1102,7 +800,7 @@
           <wp:inline distT="0" distB="0" distL="0" distR="0">
             <wp:extent cx="5943600" cy="3181350"/>
             <wp:effectExtent l="0" t="0" r="0" b="0"/>
-            <wp:docPr id="9" name="Image1" descr=""/>
+            <wp:docPr id="6" name="Image1" descr=""/>
             <wp:cNvGraphicFramePr>
               <a:graphicFrameLocks xmlns:a="http://schemas.openxmlformats.org/drawingml/2006/main" noChangeAspect="1"/>
             </wp:cNvGraphicFramePr>
@@ -1110,13 +808,13 @@
               <a:graphicData uri="http://schemas.openxmlformats.org/drawingml/2006/picture">
                 <pic:pic xmlns:pic="http://schemas.openxmlformats.org/drawingml/2006/picture">
                   <pic:nvPicPr>
-                    <pic:cNvPr id="9" name="Image1" descr=""/>
+                    <pic:cNvPr id="6" name="Image1" descr=""/>
                     <pic:cNvPicPr>
                       <a:picLocks noChangeAspect="1" noChangeArrowheads="1"/>
                     </pic:cNvPicPr>
                   </pic:nvPicPr>
                   <pic:blipFill>
-                    <a:blip r:embed="rId10"/>
+                    <a:blip r:embed="rId7"/>
                     <a:stretch>
                       <a:fillRect/>
                     </a:stretch>
@@ -1623,7 +1321,7 @@
     <w:qFormat/>
     <w:pPr>
       <w:widowControl/>
-      <w:overflowPunct w:val="true"/>
+      <w:overflowPunct w:val="false"/>
       <w:bidi w:val="0"/>
       <w:spacing w:lineRule="auto" w:line="276" w:before="0" w:after="200"/>
       <w:jc w:val="left"/>
@@ -2327,6 +2025,132 @@
   </w:style>
   <w:style w:type="character" w:styleId="ListLabel96">
     <w:name w:val="ListLabel 96"/>
+    <w:qFormat/>
+    <w:rPr>
+      <w:rFonts w:cs="Wingdings"/>
+    </w:rPr>
+  </w:style>
+  <w:style w:type="character" w:styleId="ListLabel97">
+    <w:name w:val="ListLabel 97"/>
+    <w:qFormat/>
+    <w:rPr>
+      <w:rFonts w:cs="Symbol"/>
+    </w:rPr>
+  </w:style>
+  <w:style w:type="character" w:styleId="ListLabel98">
+    <w:name w:val="ListLabel 98"/>
+    <w:qFormat/>
+    <w:rPr>
+      <w:rFonts w:cs="Courier New"/>
+    </w:rPr>
+  </w:style>
+  <w:style w:type="character" w:styleId="ListLabel99">
+    <w:name w:val="ListLabel 99"/>
+    <w:qFormat/>
+    <w:rPr>
+      <w:rFonts w:cs="Wingdings"/>
+    </w:rPr>
+  </w:style>
+  <w:style w:type="character" w:styleId="ListLabel100">
+    <w:name w:val="ListLabel 100"/>
+    <w:qFormat/>
+    <w:rPr>
+      <w:rFonts w:cs="Symbol"/>
+    </w:rPr>
+  </w:style>
+  <w:style w:type="character" w:styleId="ListLabel101">
+    <w:name w:val="ListLabel 101"/>
+    <w:qFormat/>
+    <w:rPr>
+      <w:rFonts w:cs="Courier New"/>
+    </w:rPr>
+  </w:style>
+  <w:style w:type="character" w:styleId="ListLabel102">
+    <w:name w:val="ListLabel 102"/>
+    <w:qFormat/>
+    <w:rPr>
+      <w:rFonts w:cs="Wingdings"/>
+    </w:rPr>
+  </w:style>
+  <w:style w:type="character" w:styleId="ListLabel103">
+    <w:name w:val="ListLabel 103"/>
+    <w:qFormat/>
+    <w:rPr>
+      <w:rFonts w:cs="Symbol"/>
+    </w:rPr>
+  </w:style>
+  <w:style w:type="character" w:styleId="ListLabel104">
+    <w:name w:val="ListLabel 104"/>
+    <w:qFormat/>
+    <w:rPr>
+      <w:rFonts w:cs="Courier New"/>
+    </w:rPr>
+  </w:style>
+  <w:style w:type="character" w:styleId="ListLabel105">
+    <w:name w:val="ListLabel 105"/>
+    <w:qFormat/>
+    <w:rPr>
+      <w:rFonts w:cs="Wingdings"/>
+    </w:rPr>
+  </w:style>
+  <w:style w:type="character" w:styleId="ListLabel106">
+    <w:name w:val="ListLabel 106"/>
+    <w:qFormat/>
+    <w:rPr>
+      <w:rFonts w:cs="Symbol"/>
+    </w:rPr>
+  </w:style>
+  <w:style w:type="character" w:styleId="ListLabel107">
+    <w:name w:val="ListLabel 107"/>
+    <w:qFormat/>
+    <w:rPr>
+      <w:rFonts w:cs="Courier New"/>
+    </w:rPr>
+  </w:style>
+  <w:style w:type="character" w:styleId="ListLabel108">
+    <w:name w:val="ListLabel 108"/>
+    <w:qFormat/>
+    <w:rPr>
+      <w:rFonts w:cs="Wingdings"/>
+    </w:rPr>
+  </w:style>
+  <w:style w:type="character" w:styleId="ListLabel109">
+    <w:name w:val="ListLabel 109"/>
+    <w:qFormat/>
+    <w:rPr>
+      <w:rFonts w:cs="Symbol"/>
+    </w:rPr>
+  </w:style>
+  <w:style w:type="character" w:styleId="ListLabel110">
+    <w:name w:val="ListLabel 110"/>
+    <w:qFormat/>
+    <w:rPr>
+      <w:rFonts w:cs="Courier New"/>
+    </w:rPr>
+  </w:style>
+  <w:style w:type="character" w:styleId="ListLabel111">
+    <w:name w:val="ListLabel 111"/>
+    <w:qFormat/>
+    <w:rPr>
+      <w:rFonts w:cs="Wingdings"/>
+    </w:rPr>
+  </w:style>
+  <w:style w:type="character" w:styleId="ListLabel112">
+    <w:name w:val="ListLabel 112"/>
+    <w:qFormat/>
+    <w:rPr>
+      <w:rFonts w:cs="Symbol"/>
+    </w:rPr>
+  </w:style>
+  <w:style w:type="character" w:styleId="ListLabel113">
+    <w:name w:val="ListLabel 113"/>
+    <w:qFormat/>
+    <w:rPr>
+      <w:rFonts w:cs="Courier New"/>
+    </w:rPr>
+  </w:style>
+  <w:style w:type="character" w:styleId="ListLabel114">
+    <w:name w:val="ListLabel 114"/>
     <w:qFormat/>
     <w:rPr>
       <w:rFonts w:cs="Wingdings"/>

--- a/Easeads-Final-1.docx
+++ b/Easeads-Final-1.docx
@@ -25,16 +25,31 @@
     <w:p>
       <w:pPr>
         <w:pStyle w:val="Normal"/>
-        <w:widowControl/>
-        <w:overflowPunct w:val="false"/>
-        <w:bidi w:val="0"/>
-        <w:spacing w:lineRule="auto" w:line="276" w:before="0" w:after="200"/>
-        <w:jc w:val="left"/>
         <w:rPr/>
       </w:pPr>
       <w:r>
         <w:rPr/>
         <w:t>Add total spent data in place of total earnings in advertisers dashboard.</w:t>
+      </w:r>
+    </w:p>
+    <w:p>
+      <w:pPr>
+        <w:pStyle w:val="Normal"/>
+        <w:rPr/>
+      </w:pPr>
+      <w:r>
+        <w:rPr/>
+      </w:r>
+    </w:p>
+    <w:p>
+      <w:pPr>
+        <w:pStyle w:val="Normal"/>
+        <w:spacing w:before="0" w:after="200"/>
+        <w:rPr/>
+      </w:pPr>
+      <w:r>
+        <w:rPr/>
+        <w:t>Ad Type</w:t>
       </w:r>
     </w:p>
     <w:sectPr>

--- a/Easeads-Final-1.docx
+++ b/Easeads-Final-1.docx
@@ -19,6 +19,15 @@
       </w:pPr>
       <w:r>
         <w:rPr/>
+      </w:r>
+    </w:p>
+    <w:p>
+      <w:pPr>
+        <w:pStyle w:val="Normal"/>
+        <w:rPr/>
+      </w:pPr>
+      <w:r>
+        <w:rPr/>
         <w:t>Today’s Clicks, Today’s Views, Today’s Spent, Current balance button with datas available for advertiser in their dashboard.</w:t>
       </w:r>
     </w:p>
@@ -29,6 +38,15 @@
       </w:pPr>
       <w:r>
         <w:rPr/>
+      </w:r>
+    </w:p>
+    <w:p>
+      <w:pPr>
+        <w:pStyle w:val="Normal"/>
+        <w:rPr/>
+      </w:pPr>
+      <w:r>
+        <w:rPr/>
         <w:t>Add total spent data in place of total earnings in advertisers dashboard.</w:t>
       </w:r>
     </w:p>
@@ -44,12 +62,35 @@
     <w:p>
       <w:pPr>
         <w:pStyle w:val="Normal"/>
-        <w:spacing w:before="0" w:after="200"/>
         <w:rPr/>
       </w:pPr>
       <w:r>
         <w:rPr/>
+        <w:t xml:space="preserve">New </w:t>
+      </w:r>
+      <w:r>
+        <w:rPr/>
         <w:t>Ad Type</w:t>
+      </w:r>
+    </w:p>
+    <w:p>
+      <w:pPr>
+        <w:pStyle w:val="Normal"/>
+        <w:rPr/>
+      </w:pPr>
+      <w:r>
+        <w:rPr/>
+      </w:r>
+    </w:p>
+    <w:p>
+      <w:pPr>
+        <w:pStyle w:val="Normal"/>
+        <w:spacing w:before="0" w:after="200"/>
+        <w:rPr/>
+      </w:pPr>
+      <w:r>
+        <w:rPr/>
+        <w:t>URL is stored wrong.</w:t>
       </w:r>
     </w:p>
     <w:sectPr>

--- a/Easeads-Final-1.docx
+++ b/Easeads-Final-1.docx
@@ -28,6 +28,51 @@
       </w:pPr>
       <w:r>
         <w:rPr/>
+      </w:r>
+    </w:p>
+    <w:p>
+      <w:pPr>
+        <w:pStyle w:val="Normal"/>
+        <w:rPr/>
+      </w:pPr>
+      <w:r>
+        <w:rPr/>
+      </w:r>
+    </w:p>
+    <w:p>
+      <w:pPr>
+        <w:pStyle w:val="Normal"/>
+        <w:rPr/>
+      </w:pPr>
+      <w:r>
+        <w:rPr/>
+      </w:r>
+    </w:p>
+    <w:p>
+      <w:pPr>
+        <w:pStyle w:val="Normal"/>
+        <w:rPr/>
+      </w:pPr>
+      <w:r>
+        <w:rPr/>
+      </w:r>
+    </w:p>
+    <w:p>
+      <w:pPr>
+        <w:pStyle w:val="Normal"/>
+        <w:rPr/>
+      </w:pPr>
+      <w:r>
+        <w:rPr/>
+      </w:r>
+    </w:p>
+    <w:p>
+      <w:pPr>
+        <w:pStyle w:val="Normal"/>
+        <w:rPr/>
+      </w:pPr>
+      <w:r>
+        <w:rPr/>
         <w:t>Today’s Clicks, Today’s Views, Today’s Spent, Current balance button with datas available for advertiser in their dashboard.</w:t>
       </w:r>
     </w:p>
@@ -43,54 +88,16 @@
     <w:p>
       <w:pPr>
         <w:pStyle w:val="Normal"/>
+        <w:widowControl/>
+        <w:overflowPunct w:val="false"/>
+        <w:bidi w:val="0"/>
+        <w:spacing w:lineRule="auto" w:line="276" w:before="0" w:after="200"/>
+        <w:jc w:val="left"/>
         <w:rPr/>
       </w:pPr>
       <w:r>
         <w:rPr/>
         <w:t>Add total spent data in place of total earnings in advertisers dashboard.</w:t>
-      </w:r>
-    </w:p>
-    <w:p>
-      <w:pPr>
-        <w:pStyle w:val="Normal"/>
-        <w:rPr/>
-      </w:pPr>
-      <w:r>
-        <w:rPr/>
-      </w:r>
-    </w:p>
-    <w:p>
-      <w:pPr>
-        <w:pStyle w:val="Normal"/>
-        <w:rPr/>
-      </w:pPr>
-      <w:r>
-        <w:rPr/>
-        <w:t xml:space="preserve">New </w:t>
-      </w:r>
-      <w:r>
-        <w:rPr/>
-        <w:t>Ad Type</w:t>
-      </w:r>
-    </w:p>
-    <w:p>
-      <w:pPr>
-        <w:pStyle w:val="Normal"/>
-        <w:rPr/>
-      </w:pPr>
-      <w:r>
-        <w:rPr/>
-      </w:r>
-    </w:p>
-    <w:p>
-      <w:pPr>
-        <w:pStyle w:val="Normal"/>
-        <w:spacing w:before="0" w:after="200"/>
-        <w:rPr/>
-      </w:pPr>
-      <w:r>
-        <w:rPr/>
-        <w:t>URL is stored wrong.</w:t>
       </w:r>
     </w:p>
     <w:sectPr>

--- a/Easeads-Final-1.docx
+++ b/Easeads-Final-1.docx
@@ -5,99 +5,12 @@
     <w:p>
       <w:pPr>
         <w:pStyle w:val="Normal"/>
+        <w:spacing w:before="0" w:after="200"/>
         <w:rPr/>
       </w:pPr>
       <w:r>
         <w:rPr/>
         <w:t>A simple geo distribution map or country traffic map statistics available directly in the dashboard of both publisher and advertiser.</w:t>
-      </w:r>
-    </w:p>
-    <w:p>
-      <w:pPr>
-        <w:pStyle w:val="Normal"/>
-        <w:rPr/>
-      </w:pPr>
-      <w:r>
-        <w:rPr/>
-      </w:r>
-    </w:p>
-    <w:p>
-      <w:pPr>
-        <w:pStyle w:val="Normal"/>
-        <w:rPr/>
-      </w:pPr>
-      <w:r>
-        <w:rPr/>
-      </w:r>
-    </w:p>
-    <w:p>
-      <w:pPr>
-        <w:pStyle w:val="Normal"/>
-        <w:rPr/>
-      </w:pPr>
-      <w:r>
-        <w:rPr/>
-      </w:r>
-    </w:p>
-    <w:p>
-      <w:pPr>
-        <w:pStyle w:val="Normal"/>
-        <w:rPr/>
-      </w:pPr>
-      <w:r>
-        <w:rPr/>
-      </w:r>
-    </w:p>
-    <w:p>
-      <w:pPr>
-        <w:pStyle w:val="Normal"/>
-        <w:rPr/>
-      </w:pPr>
-      <w:r>
-        <w:rPr/>
-      </w:r>
-    </w:p>
-    <w:p>
-      <w:pPr>
-        <w:pStyle w:val="Normal"/>
-        <w:rPr/>
-      </w:pPr>
-      <w:r>
-        <w:rPr/>
-      </w:r>
-    </w:p>
-    <w:p>
-      <w:pPr>
-        <w:pStyle w:val="Normal"/>
-        <w:rPr/>
-      </w:pPr>
-      <w:r>
-        <w:rPr/>
-        <w:t>Today’s Clicks, Today’s Views, Today’s Spent, Current balance button with datas available for advertiser in their dashboard.</w:t>
-      </w:r>
-    </w:p>
-    <w:p>
-      <w:pPr>
-        <w:pStyle w:val="Normal"/>
-        <w:rPr/>
-      </w:pPr>
-      <w:r>
-        <w:rPr/>
-      </w:r>
-    </w:p>
-    <w:p>
-      <w:pPr>
-        <w:pStyle w:val="Normal"/>
-        <w:widowControl/>
-        <w:overflowPunct w:val="false"/>
-        <w:bidi w:val="0"/>
-        <w:spacing w:lineRule="auto" w:line="276" w:before="0" w:after="200"/>
-        <w:jc w:val="left"/>
-        <w:rPr/>
-      </w:pPr>
-      <w:r>
-        <w:rPr/>
-        <w:t>Add total spent data in place of total earnings in advertisers dashboard.</w:t>
       </w:r>
     </w:p>
     <w:sectPr>
